--- a/War Congress Data/House Hearings - Foreign Affairs/954.Posner.07.27.11.docx
+++ b/War Congress Data/House Hearings - Foreign Affairs/954.Posner.07.27.11.docx
@@ -2,14 +2,14 @@
 <file path=word/document.xml><?xml version="1.0" encoding="utf-8"?>
 <w:document xmlns:wpc="http://schemas.microsoft.com/office/word/2010/wordprocessingCanvas" xmlns:mc="http://schemas.openxmlformats.org/markup-compatibility/2006" xmlns:o="urn:schemas-microsoft-com:office:office" xmlns:r="http://schemas.openxmlformats.org/officeDocument/2006/relationships" xmlns:m="http://schemas.openxmlformats.org/officeDocument/2006/math" xmlns:v="urn:schemas-microsoft-com:vml" xmlns:wp14="http://schemas.microsoft.com/office/word/2010/wordprocessingDrawing" xmlns:wp="http://schemas.openxmlformats.org/drawingml/2006/wordprocessingDrawing" xmlns:w10="urn:schemas-microsoft-com:office:word" xmlns:w="http://schemas.openxmlformats.org/wordprocessingml/2006/main" xmlns:w14="http://schemas.microsoft.com/office/word/2010/wordml" xmlns:w15="http://schemas.microsoft.com/office/word/2012/wordml" xmlns:wpg="http://schemas.microsoft.com/office/word/2010/wordprocessingGroup" xmlns:wpi="http://schemas.microsoft.com/office/word/2010/wordprocessingInk" xmlns:wne="http://schemas.microsoft.com/office/word/2006/wordml" xmlns:wps="http://schemas.microsoft.com/office/word/2010/wordprocessingShape" mc:Ignorable="w14 w15 wp14">
   <w:body>
-    <w:p>
-      <w:bookmarkStart w:id="0" w:name="_GoBack"/>
+    <w:p xmlns:wp14="http://schemas.microsoft.com/office/word/2010/wordml" wp14:textId="77777777">
+      <w:bookmarkStart w:name="_GoBack" w:id="0"/>
       <w:bookmarkEnd w:id="0"/>
       <w:r>
         <w:t>Thank you, Mr. Chairman and member of the committee</w:t>
       </w:r>
     </w:p>
-    <w:p>
+    <w:p xmlns:wp14="http://schemas.microsoft.com/office/word/2010/wordml" wp14:textId="77777777">
       <w:proofErr w:type="gramStart"/>
       <w:r>
         <w:t>for</w:t>
@@ -19,7 +19,7 @@
         <w:t xml:space="preserve"> having us. I want to echo Jeff’s appreciation for giving</w:t>
       </w:r>
     </w:p>
-    <w:p>
+    <w:p xmlns:wp14="http://schemas.microsoft.com/office/word/2010/wordml" wp14:textId="77777777">
       <w:proofErr w:type="gramStart"/>
       <w:r>
         <w:t>us</w:t>
@@ -29,7 +29,7 @@
         <w:t xml:space="preserve"> an opportunity to speak to these issues which we feel so deeply</w:t>
       </w:r>
     </w:p>
-    <w:p>
+    <w:p xmlns:wp14="http://schemas.microsoft.com/office/word/2010/wordml" wp14:textId="77777777">
       <w:proofErr w:type="gramStart"/>
       <w:r>
         <w:t>about</w:t>
@@ -47,7 +47,7 @@
         <w:t xml:space="preserve"> are violating</w:t>
       </w:r>
     </w:p>
-    <w:p>
+    <w:p xmlns:wp14="http://schemas.microsoft.com/office/word/2010/wordml" wp14:textId="77777777">
       <w:proofErr w:type="gramStart"/>
       <w:r>
         <w:t>every</w:t>
@@ -57,12 +57,12 @@
         <w:t xml:space="preserve"> important international human rights standard.</w:t>
       </w:r>
     </w:p>
-    <w:p>
+    <w:p xmlns:wp14="http://schemas.microsoft.com/office/word/2010/wordml" wp14:textId="77777777">
       <w:r>
         <w:t>The things that you on the panel describe, the various abuses,</w:t>
       </w:r>
     </w:p>
-    <w:p>
+    <w:p xmlns:wp14="http://schemas.microsoft.com/office/word/2010/wordml" wp14:textId="77777777">
       <w:proofErr w:type="gramStart"/>
       <w:r>
         <w:t>are</w:t>
@@ -72,7 +72,7 @@
         <w:t xml:space="preserve"> things that we see, we agree with, and the question is now how</w:t>
       </w:r>
     </w:p>
-    <w:p>
+    <w:p xmlns:wp14="http://schemas.microsoft.com/office/word/2010/wordml" wp14:textId="77777777">
       <w:proofErr w:type="gramStart"/>
       <w:r>
         <w:t>to</w:t>
@@ -82,12 +82,12 @@
         <w:t xml:space="preserve"> move forward.</w:t>
       </w:r>
     </w:p>
-    <w:p>
+    <w:p xmlns:wp14="http://schemas.microsoft.com/office/word/2010/wordml" wp14:textId="77777777">
       <w:r>
         <w:t>I want to just take a minute and highlight one aspect of the situation</w:t>
       </w:r>
     </w:p>
-    <w:p>
+    <w:p xmlns:wp14="http://schemas.microsoft.com/office/word/2010/wordml" wp14:textId="77777777">
       <w:proofErr w:type="gramStart"/>
       <w:r>
         <w:t>in</w:t>
@@ -97,12 +97,12 @@
         <w:t xml:space="preserve"> Syria, and that’s the treatment of young people, of children.</w:t>
       </w:r>
     </w:p>
-    <w:p>
+    <w:p xmlns:wp14="http://schemas.microsoft.com/office/word/2010/wordml" wp14:textId="77777777">
       <w:r>
         <w:t>This set of demonstrations began in March in the southern</w:t>
       </w:r>
     </w:p>
-    <w:p>
+    <w:p xmlns:wp14="http://schemas.microsoft.com/office/word/2010/wordml" wp14:textId="77777777">
       <w:proofErr w:type="gramStart"/>
       <w:r>
         <w:t>city</w:t>
@@ -120,7 +120,7 @@
         <w:t xml:space="preserve"> when security forces fired upon those calling for the</w:t>
       </w:r>
     </w:p>
-    <w:p>
+    <w:p xmlns:wp14="http://schemas.microsoft.com/office/word/2010/wordml" wp14:textId="77777777">
       <w:proofErr w:type="gramStart"/>
       <w:r>
         <w:t>release</w:t>
@@ -130,7 +130,7 @@
         <w:t xml:space="preserve"> of children who had been detained for weeks simply for</w:t>
       </w:r>
     </w:p>
-    <w:p>
+    <w:p xmlns:wp14="http://schemas.microsoft.com/office/word/2010/wordml" wp14:textId="77777777">
       <w:proofErr w:type="gramStart"/>
       <w:r>
         <w:t>writing</w:t>
@@ -140,7 +140,7 @@
         <w:t xml:space="preserve"> political graffiti on the walls. The regime responded with</w:t>
       </w:r>
     </w:p>
-    <w:p>
+    <w:p xmlns:wp14="http://schemas.microsoft.com/office/word/2010/wordml" wp14:textId="77777777">
       <w:proofErr w:type="gramStart"/>
       <w:r>
         <w:t>its</w:t>
@@ -150,7 +150,7 @@
         <w:t xml:space="preserve"> usual methods, using gunfire, arrest, torture, abuse to kill and</w:t>
       </w:r>
     </w:p>
-    <w:p>
+    <w:p xmlns:wp14="http://schemas.microsoft.com/office/word/2010/wordml" wp14:textId="77777777">
       <w:proofErr w:type="gramStart"/>
       <w:r>
         <w:t>intimidate</w:t>
@@ -160,12 +160,12 @@
         <w:t xml:space="preserve"> the protestors.</w:t>
       </w:r>
     </w:p>
-    <w:p>
+    <w:p xmlns:wp14="http://schemas.microsoft.com/office/word/2010/wordml" wp14:textId="77777777">
       <w:r>
         <w:t>Again, in the past several weeks we have seen the attacks</w:t>
       </w:r>
     </w:p>
-    <w:p>
+    <w:p xmlns:wp14="http://schemas.microsoft.com/office/word/2010/wordml" wp14:textId="77777777">
       <w:proofErr w:type="gramStart"/>
       <w:r>
         <w:t>against</w:t>
@@ -175,7 +175,7 @@
         <w:t xml:space="preserve"> children continuing, including a 13-year-old named Hamza</w:t>
       </w:r>
     </w:p>
-    <w:p>
+    <w:p xmlns:wp14="http://schemas.microsoft.com/office/word/2010/wordml" wp14:textId="77777777">
       <w:proofErr w:type="gramStart"/>
       <w:r>
         <w:t>al-</w:t>
@@ -190,7 +190,7 @@
         <w:t>, who was tortured and mutilated and his body was returned</w:t>
       </w:r>
     </w:p>
-    <w:p>
+    <w:p xmlns:wp14="http://schemas.microsoft.com/office/word/2010/wordml" wp14:textId="77777777">
       <w:proofErr w:type="gramStart"/>
       <w:r>
         <w:t>by</w:t>
@@ -200,7 +200,7 @@
         <w:t xml:space="preserve"> Syrian security forces. A 10-year-old boy, a 4-year-old</w:t>
       </w:r>
     </w:p>
-    <w:p>
+    <w:p xmlns:wp14="http://schemas.microsoft.com/office/word/2010/wordml" wp14:textId="77777777">
       <w:proofErr w:type="gramStart"/>
       <w:r>
         <w:t>girl</w:t>
@@ -210,7 +210,7 @@
         <w:t xml:space="preserve"> were killed during raids on several towns around Homs. And</w:t>
       </w:r>
     </w:p>
-    <w:p>
+    <w:p xmlns:wp14="http://schemas.microsoft.com/office/word/2010/wordml" wp14:textId="77777777">
       <w:proofErr w:type="gramStart"/>
       <w:r>
         <w:t>on</w:t>
@@ -236,7 +236,7 @@
         <w:t>, was shot in the head by</w:t>
       </w:r>
     </w:p>
-    <w:p>
+    <w:p xmlns:wp14="http://schemas.microsoft.com/office/word/2010/wordml" wp14:textId="77777777">
       <w:proofErr w:type="gramStart"/>
       <w:r>
         <w:t>police</w:t>
@@ -246,12 +246,12 @@
         <w:t xml:space="preserve"> officers in Damascus.</w:t>
       </w:r>
     </w:p>
-    <w:p>
+    <w:p xmlns:wp14="http://schemas.microsoft.com/office/word/2010/wordml" wp14:textId="77777777">
       <w:r>
         <w:t>Horrific images of these bodies and those of other children have</w:t>
       </w:r>
     </w:p>
-    <w:p>
+    <w:p xmlns:wp14="http://schemas.microsoft.com/office/word/2010/wordml" wp14:textId="77777777">
       <w:proofErr w:type="gramStart"/>
       <w:r>
         <w:t>been</w:t>
@@ -261,7 +261,7 @@
         <w:t xml:space="preserve"> smuggled out. Those responsible for these and other atrocities</w:t>
       </w:r>
     </w:p>
-    <w:p>
+    <w:p xmlns:wp14="http://schemas.microsoft.com/office/word/2010/wordml" wp14:textId="77777777">
       <w:proofErr w:type="gramStart"/>
       <w:r>
         <w:t>must</w:t>
@@ -271,12 +271,12 @@
         <w:t xml:space="preserve"> be held accountable for their crimes.</w:t>
       </w:r>
     </w:p>
-    <w:p>
+    <w:p xmlns:wp14="http://schemas.microsoft.com/office/word/2010/wordml" wp14:textId="77777777">
       <w:r>
         <w:t>We have gone into lots of detail in the written testimony. You</w:t>
       </w:r>
     </w:p>
-    <w:p>
+    <w:p xmlns:wp14="http://schemas.microsoft.com/office/word/2010/wordml" wp14:textId="77777777">
       <w:proofErr w:type="gramStart"/>
       <w:r>
         <w:t>can</w:t>
@@ -286,12 +286,12 @@
         <w:t xml:space="preserve"> read that. But we have no doubt, as you say, that at least</w:t>
       </w:r>
     </w:p>
-    <w:p>
+    <w:p xmlns:wp14="http://schemas.microsoft.com/office/word/2010/wordml" wp14:textId="77777777">
       <w:r>
         <w:t>1,600 Syrians have been killed, over 10,000 are now jailed. Security</w:t>
       </w:r>
     </w:p>
-    <w:p>
+    <w:p xmlns:wp14="http://schemas.microsoft.com/office/word/2010/wordml" wp14:textId="77777777">
       <w:proofErr w:type="gramStart"/>
       <w:r>
         <w:lastRenderedPageBreak/>
@@ -302,12 +302,12 @@
         <w:t xml:space="preserve"> continue to hold people hostage to a widening crack down.</w:t>
       </w:r>
     </w:p>
-    <w:p>
+    <w:p xmlns:wp14="http://schemas.microsoft.com/office/word/2010/wordml" wp14:textId="77777777">
       <w:r>
         <w:t>And yet incredibly the people of Syria have lost their fear. The</w:t>
       </w:r>
     </w:p>
-    <w:p>
+    <w:p xmlns:wp14="http://schemas.microsoft.com/office/word/2010/wordml" wp14:textId="77777777">
       <w:proofErr w:type="gramStart"/>
       <w:r>
         <w:t>demonstrations</w:t>
@@ -317,7 +317,7 @@
         <w:t xml:space="preserve"> are continuing. They are expanding. And as we</w:t>
       </w:r>
     </w:p>
-    <w:p>
+    <w:p xmlns:wp14="http://schemas.microsoft.com/office/word/2010/wordml" wp14:textId="77777777">
       <w:proofErr w:type="gramStart"/>
       <w:r>
         <w:t>have</w:t>
@@ -327,7 +327,7 @@
         <w:t xml:space="preserve"> said repeatedly, President Assad has lost legitimacy, and he</w:t>
       </w:r>
     </w:p>
-    <w:p>
+    <w:p xmlns:wp14="http://schemas.microsoft.com/office/word/2010/wordml" wp14:textId="77777777">
       <w:proofErr w:type="gramStart"/>
       <w:r>
         <w:t>needs</w:t>
@@ -337,12 +337,12 @@
         <w:t xml:space="preserve"> and will be held accountable for his actions.</w:t>
       </w:r>
     </w:p>
-    <w:p>
+    <w:p xmlns:wp14="http://schemas.microsoft.com/office/word/2010/wordml" wp14:textId="77777777">
       <w:r>
         <w:t>With respect to Iran, as my colleague, Assistant Secretary</w:t>
       </w:r>
     </w:p>
-    <w:p>
+    <w:p xmlns:wp14="http://schemas.microsoft.com/office/word/2010/wordml" wp14:textId="77777777">
       <w:proofErr w:type="spellStart"/>
       <w:r>
         <w:t>Feltman</w:t>
@@ -352,7 +352,7 @@
         <w:t xml:space="preserve"> spelled out, we also are regularly reviewing the record of</w:t>
       </w:r>
     </w:p>
-    <w:p>
+    <w:p xmlns:wp14="http://schemas.microsoft.com/office/word/2010/wordml" wp14:textId="77777777">
       <w:proofErr w:type="gramStart"/>
       <w:r>
         <w:t>the</w:t>
@@ -362,7 +362,7 @@
         <w:t xml:space="preserve"> government. We know how outrageous they have been and continue</w:t>
       </w:r>
     </w:p>
-    <w:p>
+    <w:p xmlns:wp14="http://schemas.microsoft.com/office/word/2010/wordml" wp14:textId="77777777">
       <w:proofErr w:type="gramStart"/>
       <w:r>
         <w:t>to</w:t>
@@ -372,7 +372,7 @@
         <w:t xml:space="preserve"> be. They carry out, as Chairman Chabot, you pointed out,</w:t>
       </w:r>
     </w:p>
-    <w:p>
+    <w:p xmlns:wp14="http://schemas.microsoft.com/office/word/2010/wordml" wp14:textId="77777777">
       <w:proofErr w:type="gramStart"/>
       <w:r>
         <w:t>we</w:t>
@@ -382,7 +382,7 @@
         <w:t xml:space="preserve"> think 190 executions this year, which is more than any country</w:t>
       </w:r>
     </w:p>
-    <w:p>
+    <w:p xmlns:wp14="http://schemas.microsoft.com/office/word/2010/wordml" wp14:textId="77777777">
       <w:proofErr w:type="gramStart"/>
       <w:r>
         <w:t>in</w:t>
@@ -392,12 +392,12 @@
         <w:t xml:space="preserve"> the world except for China.</w:t>
       </w:r>
     </w:p>
-    <w:p>
+    <w:p xmlns:wp14="http://schemas.microsoft.com/office/word/2010/wordml" wp14:textId="77777777">
       <w:r>
         <w:t>The government also continues to impose draconian restrictions</w:t>
       </w:r>
     </w:p>
-    <w:p>
+    <w:p xmlns:wp14="http://schemas.microsoft.com/office/word/2010/wordml" wp14:textId="77777777">
       <w:proofErr w:type="gramStart"/>
       <w:r>
         <w:t>on</w:t>
@@ -407,7 +407,7 @@
         <w:t xml:space="preserve"> speech. Journalists and bloggers are targeted as are teachers,</w:t>
       </w:r>
     </w:p>
-    <w:p>
+    <w:p xmlns:wp14="http://schemas.microsoft.com/office/word/2010/wordml" wp14:textId="77777777">
       <w:proofErr w:type="gramStart"/>
       <w:r>
         <w:t>trade</w:t>
@@ -417,12 +417,12 @@
         <w:t xml:space="preserve"> unionists and others. The list of abuse goes on and on.</w:t>
       </w:r>
     </w:p>
-    <w:p>
+    <w:p xmlns:wp14="http://schemas.microsoft.com/office/word/2010/wordml" wp14:textId="77777777">
       <w:r>
         <w:t>Now, particularly troubling to us is the deep persecution of religious</w:t>
       </w:r>
     </w:p>
-    <w:p>
+    <w:p xmlns:wp14="http://schemas.microsoft.com/office/word/2010/wordml" wp14:textId="77777777">
       <w:proofErr w:type="gramStart"/>
       <w:r>
         <w:t>minorities</w:t>
@@ -432,7 +432,7 @@
         <w:t>. On May 1st the Revolutionary Court in the northern</w:t>
       </w:r>
     </w:p>
-    <w:p>
+    <w:p xmlns:wp14="http://schemas.microsoft.com/office/word/2010/wordml" wp14:textId="77777777">
       <w:proofErr w:type="gramStart"/>
       <w:r>
         <w:t>city</w:t>
@@ -450,7 +450,7 @@
         <w:t xml:space="preserve"> tried 11 Christians who were members</w:t>
       </w:r>
     </w:p>
-    <w:p>
+    <w:p xmlns:wp14="http://schemas.microsoft.com/office/word/2010/wordml" wp14:textId="77777777">
       <w:proofErr w:type="gramStart"/>
       <w:r>
         <w:t>of</w:t>
@@ -460,7 +460,7 @@
         <w:t xml:space="preserve"> the Church of Iran, including the pastor of that church. We have</w:t>
       </w:r>
     </w:p>
-    <w:p>
+    <w:p xmlns:wp14="http://schemas.microsoft.com/office/word/2010/wordml" wp14:textId="77777777">
       <w:proofErr w:type="gramStart"/>
       <w:r>
         <w:t>seen</w:t>
@@ -470,12 +470,12 @@
         <w:t xml:space="preserve"> this persecution not only against Christians but Sufis and the</w:t>
       </w:r>
     </w:p>
-    <w:p>
+    <w:p xmlns:wp14="http://schemas.microsoft.com/office/word/2010/wordml" wp14:textId="77777777">
       <w:r>
         <w:t>Baha’i. And I want to single out the Baha’i because they have been</w:t>
       </w:r>
     </w:p>
-    <w:p>
+    <w:p xmlns:wp14="http://schemas.microsoft.com/office/word/2010/wordml" wp14:textId="77777777">
       <w:proofErr w:type="gramStart"/>
       <w:r>
         <w:t>attacked</w:t>
@@ -485,12 +485,12 @@
         <w:t xml:space="preserve"> repeatedly throughout the years.</w:t>
       </w:r>
     </w:p>
-    <w:p>
+    <w:p xmlns:wp14="http://schemas.microsoft.com/office/word/2010/wordml" wp14:textId="77777777">
       <w:r>
         <w:t>The United States has imposed sanctions against both of these</w:t>
       </w:r>
     </w:p>
-    <w:p>
+    <w:p xmlns:wp14="http://schemas.microsoft.com/office/word/2010/wordml" wp14:textId="77777777">
       <w:proofErr w:type="gramStart"/>
       <w:r>
         <w:t>governments</w:t>
@@ -500,7 +500,7 @@
         <w:t>. But we start from the premise, and I think this may</w:t>
       </w:r>
     </w:p>
-    <w:p>
+    <w:p xmlns:wp14="http://schemas.microsoft.com/office/word/2010/wordml" wp14:textId="77777777">
       <w:proofErr w:type="gramStart"/>
       <w:r>
         <w:t>be</w:t>
@@ -510,12 +510,12 @@
         <w:t xml:space="preserve"> where our approach is not understood as well as it should be.</w:t>
       </w:r>
     </w:p>
-    <w:p>
+    <w:p xmlns:wp14="http://schemas.microsoft.com/office/word/2010/wordml" wp14:textId="77777777">
       <w:r>
         <w:t>We start from the premise that in both of these countries there is</w:t>
       </w:r>
     </w:p>
-    <w:p>
+    <w:p xmlns:wp14="http://schemas.microsoft.com/office/word/2010/wordml" wp14:textId="77777777">
       <w:proofErr w:type="gramStart"/>
       <w:r>
         <w:t>a</w:t>
@@ -525,7 +525,7 @@
         <w:t xml:space="preserve"> courageous populous, a courageous group of people who are challenging</w:t>
       </w:r>
     </w:p>
-    <w:p>
+    <w:p xmlns:wp14="http://schemas.microsoft.com/office/word/2010/wordml" wp14:textId="77777777">
       <w:proofErr w:type="gramStart"/>
       <w:r>
         <w:t>these</w:t>
@@ -535,7 +535,7 @@
         <w:t xml:space="preserve"> repressive governments, and our support needs to be</w:t>
       </w:r>
     </w:p>
-    <w:p>
+    <w:p xmlns:wp14="http://schemas.microsoft.com/office/word/2010/wordml" wp14:textId="77777777">
       <w:proofErr w:type="gramStart"/>
       <w:r>
         <w:t>rooted</w:t>
@@ -545,7 +545,7 @@
         <w:t xml:space="preserve"> in the assumption that change will occur from within both</w:t>
       </w:r>
     </w:p>
-    <w:p>
+    <w:p xmlns:wp14="http://schemas.microsoft.com/office/word/2010/wordml" wp14:textId="77777777">
       <w:proofErr w:type="gramStart"/>
       <w:r>
         <w:t>of</w:t>
@@ -555,13 +555,13 @@
         <w:t xml:space="preserve"> these countries.</w:t>
       </w:r>
     </w:p>
-    <w:p>
+    <w:p xmlns:wp14="http://schemas.microsoft.com/office/word/2010/wordml" wp14:textId="77777777">
       <w:r>
         <w:lastRenderedPageBreak/>
         <w:t>And we are doing a range of things both to support their ability</w:t>
       </w:r>
     </w:p>
-    <w:p>
+    <w:p xmlns:wp14="http://schemas.microsoft.com/office/word/2010/wordml" wp14:textId="77777777">
       <w:proofErr w:type="gramStart"/>
       <w:r>
         <w:t>to</w:t>
@@ -571,12 +571,12 @@
         <w:t xml:space="preserve"> communicate among themselves and the world. We have extensive</w:t>
       </w:r>
     </w:p>
-    <w:p>
+    <w:p xmlns:wp14="http://schemas.microsoft.com/office/word/2010/wordml" wp14:textId="77777777">
       <w:r>
         <w:t>Internet freedom program. We have translated our materials</w:t>
       </w:r>
     </w:p>
-    <w:p>
+    <w:p xmlns:wp14="http://schemas.microsoft.com/office/word/2010/wordml" wp14:textId="77777777">
       <w:proofErr w:type="gramStart"/>
       <w:r>
         <w:t>into</w:t>
@@ -586,7 +586,7 @@
         <w:t xml:space="preserve"> Arabic and Farsi. We are working to support non-governmental</w:t>
       </w:r>
     </w:p>
-    <w:p>
+    <w:p xmlns:wp14="http://schemas.microsoft.com/office/word/2010/wordml" wp14:textId="77777777">
       <w:proofErr w:type="gramStart"/>
       <w:r>
         <w:t>organizations</w:t>
@@ -596,12 +596,12 @@
         <w:t xml:space="preserve"> who in both countries are severely persecuted.</w:t>
       </w:r>
     </w:p>
-    <w:p>
+    <w:p xmlns:wp14="http://schemas.microsoft.com/office/word/2010/wordml" wp14:textId="77777777">
       <w:r>
         <w:t>We are providing training to people. We are providing</w:t>
       </w:r>
     </w:p>
-    <w:p>
+    <w:p xmlns:wp14="http://schemas.microsoft.com/office/word/2010/wordml" wp14:textId="77777777">
       <w:proofErr w:type="gramStart"/>
       <w:r>
         <w:t>ability</w:t>
@@ -611,12 +611,12 @@
         <w:t xml:space="preserve"> for them to organize and meet among themselves.</w:t>
       </w:r>
     </w:p>
-    <w:p>
+    <w:p xmlns:wp14="http://schemas.microsoft.com/office/word/2010/wordml" wp14:textId="77777777">
       <w:r>
         <w:t>Our belief is that these two governments, these two regimes cannot</w:t>
       </w:r>
     </w:p>
-    <w:p>
+    <w:p xmlns:wp14="http://schemas.microsoft.com/office/word/2010/wordml" wp14:textId="77777777">
       <w:proofErr w:type="gramStart"/>
       <w:r>
         <w:t>stand</w:t>
@@ -626,7 +626,7 @@
         <w:t xml:space="preserve"> the test of time because their own people are going to</w:t>
       </w:r>
     </w:p>
-    <w:p>
+    <w:p xmlns:wp14="http://schemas.microsoft.com/office/word/2010/wordml" wp14:textId="77777777">
       <w:proofErr w:type="gramStart"/>
       <w:r>
         <w:t>be</w:t>
@@ -636,7 +636,7 @@
         <w:t xml:space="preserve"> ultimately successful in bringing about sustainable democracy</w:t>
       </w:r>
     </w:p>
-    <w:p>
+    <w:p xmlns:wp14="http://schemas.microsoft.com/office/word/2010/wordml" wp14:textId="77777777">
       <w:proofErr w:type="gramStart"/>
       <w:r>
         <w:t>and</w:t>
@@ -646,17 +646,17 @@
         <w:t xml:space="preserve"> human rights.</w:t>
       </w:r>
     </w:p>
-    <w:p>
+    <w:p xmlns:wp14="http://schemas.microsoft.com/office/word/2010/wordml" wp14:textId="77777777">
       <w:r>
         <w:t>Thank you.</w:t>
       </w:r>
     </w:p>
-    <w:p>
+    <w:p xmlns:wp14="http://schemas.microsoft.com/office/word/2010/wordml" wp14:textId="77777777">
       <w:r>
         <w:t>I would just add to that. You know, I am very focused</w:t>
       </w:r>
     </w:p>
-    <w:p>
+    <w:p xmlns:wp14="http://schemas.microsoft.com/office/word/2010/wordml" wp14:textId="77777777">
       <w:proofErr w:type="gramStart"/>
       <w:r>
         <w:t>having</w:t>
@@ -666,7 +666,7 @@
         <w:t xml:space="preserve"> worked 30 years in the human rights movement. I</w:t>
       </w:r>
     </w:p>
-    <w:p>
+    <w:p xmlns:wp14="http://schemas.microsoft.com/office/word/2010/wordml" wp14:textId="77777777">
       <w:proofErr w:type="gramStart"/>
       <w:r>
         <w:t>know</w:t>
@@ -676,7 +676,7 @@
         <w:t xml:space="preserve"> the importance of our working with civil society, with human</w:t>
       </w:r>
     </w:p>
-    <w:p>
+    <w:p xmlns:wp14="http://schemas.microsoft.com/office/word/2010/wordml" wp14:textId="77777777">
       <w:proofErr w:type="gramStart"/>
       <w:r>
         <w:t>rights</w:t>
@@ -686,7 +686,7 @@
         <w:t xml:space="preserve"> activists, the people that are standing on the street and risking</w:t>
       </w:r>
     </w:p>
-    <w:p>
+    <w:p xmlns:wp14="http://schemas.microsoft.com/office/word/2010/wordml" wp14:textId="77777777">
       <w:proofErr w:type="gramStart"/>
       <w:r>
         <w:t>their</w:t>
@@ -696,7 +696,7 @@
         <w:t xml:space="preserve"> lives every day. And preparing for the moment when the</w:t>
       </w:r>
     </w:p>
-    <w:p>
+    <w:p xmlns:wp14="http://schemas.microsoft.com/office/word/2010/wordml" wp14:textId="77777777">
       <w:proofErr w:type="gramStart"/>
       <w:r>
         <w:t>transition</w:t>
@@ -706,7 +706,7 @@
         <w:t xml:space="preserve"> does come, does occur and allowing us to go forward to</w:t>
       </w:r>
     </w:p>
-    <w:p>
+    <w:p xmlns:wp14="http://schemas.microsoft.com/office/word/2010/wordml" wp14:textId="77777777">
       <w:proofErr w:type="gramStart"/>
       <w:r>
         <w:t>create</w:t>
@@ -722,7 +722,7 @@
         <w:t>to help support a democratic transition, that is the focus for</w:t>
       </w:r>
     </w:p>
-    <w:p>
+    <w:p xmlns:wp14="http://schemas.microsoft.com/office/word/2010/wordml" wp14:textId="77777777">
       <w:proofErr w:type="gramStart"/>
       <w:r>
         <w:t>us</w:t>
@@ -732,12 +732,12 @@
         <w:t>.</w:t>
       </w:r>
     </w:p>
-    <w:p>
+    <w:p xmlns:wp14="http://schemas.microsoft.com/office/word/2010/wordml" wp14:textId="77777777">
       <w:r>
         <w:t>We are listening to people on the ground. Ambassador Ford 2</w:t>
       </w:r>
     </w:p>
-    <w:p>
+    <w:p xmlns:wp14="http://schemas.microsoft.com/office/word/2010/wordml" wp14:textId="77777777">
       <w:proofErr w:type="gramStart"/>
       <w:r>
         <w:t>weeks</w:t>
@@ -747,7 +747,7 @@
         <w:t xml:space="preserve"> ago or 3 weeks ago when he went to Hama was greeted as</w:t>
       </w:r>
     </w:p>
-    <w:p>
+    <w:p xmlns:wp14="http://schemas.microsoft.com/office/word/2010/wordml" wp14:textId="77777777">
       <w:proofErr w:type="gramStart"/>
       <w:r>
         <w:t>a</w:t>
@@ -757,7 +757,7 @@
         <w:t xml:space="preserve"> hero because we were standing in solidarity with the people on</w:t>
       </w:r>
     </w:p>
-    <w:p>
+    <w:p xmlns:wp14="http://schemas.microsoft.com/office/word/2010/wordml" wp14:textId="77777777">
       <w:proofErr w:type="gramStart"/>
       <w:r>
         <w:t>the</w:t>
@@ -767,7 +767,7 @@
         <w:t xml:space="preserve"> street. When he went back to his Embassy, our Embassy in Damascus,</w:t>
       </w:r>
     </w:p>
-    <w:p>
+    <w:p xmlns:wp14="http://schemas.microsoft.com/office/word/2010/wordml" wp14:textId="77777777">
       <w:proofErr w:type="gramStart"/>
       <w:r>
         <w:t>government</w:t>
@@ -777,12 +777,12 @@
         <w:t xml:space="preserve"> supported thugs attacked the Embassy.</w:t>
       </w:r>
     </w:p>
-    <w:p>
+    <w:p xmlns:wp14="http://schemas.microsoft.com/office/word/2010/wordml" wp14:textId="77777777">
       <w:r>
         <w:t>That tells you—that gives me a sense that we are doing the right</w:t>
       </w:r>
     </w:p>
-    <w:p>
+    <w:p xmlns:wp14="http://schemas.microsoft.com/office/word/2010/wordml" wp14:textId="77777777">
       <w:proofErr w:type="gramStart"/>
       <w:r>
         <w:t>thing</w:t>
@@ -792,7 +792,7 @@
         <w:t xml:space="preserve"> and we are going about this in a way that reinforces those</w:t>
       </w:r>
     </w:p>
-    <w:p>
+    <w:p xmlns:wp14="http://schemas.microsoft.com/office/word/2010/wordml" wp14:textId="77777777">
       <w:proofErr w:type="gramStart"/>
       <w:r>
         <w:t>who</w:t>
@@ -802,7 +802,7 @@
         <w:t xml:space="preserve"> are on the front line. That is what this is about. There is no</w:t>
       </w:r>
     </w:p>
-    <w:p>
+    <w:p xmlns:wp14="http://schemas.microsoft.com/office/word/2010/wordml" wp14:textId="77777777">
       <w:proofErr w:type="gramStart"/>
       <w:r>
         <w:t>doubt</w:t>
@@ -812,7 +812,7 @@
         <w:t xml:space="preserve"> for the people standing in the streets in many now Syrian</w:t>
       </w:r>
     </w:p>
-    <w:p>
+    <w:p xmlns:wp14="http://schemas.microsoft.com/office/word/2010/wordml" wp14:textId="77777777">
       <w:proofErr w:type="gramStart"/>
       <w:r>
         <w:lastRenderedPageBreak/>
@@ -823,12 +823,12 @@
         <w:t>, that we are on their side.</w:t>
       </w:r>
     </w:p>
-    <w:p>
+    <w:p xmlns:wp14="http://schemas.microsoft.com/office/word/2010/wordml" wp14:textId="77777777">
       <w:r>
         <w:t>. Congressman, I share your sense of urgency and</w:t>
       </w:r>
     </w:p>
-    <w:p>
+    <w:p xmlns:wp14="http://schemas.microsoft.com/office/word/2010/wordml" wp14:textId="77777777">
       <w:proofErr w:type="gramStart"/>
       <w:r>
         <w:t>outrage</w:t>
@@ -838,7 +838,7 @@
         <w:t>. I don’t think it is right or fair to say that we are standing</w:t>
       </w:r>
     </w:p>
-    <w:p>
+    <w:p xmlns:wp14="http://schemas.microsoft.com/office/word/2010/wordml" wp14:textId="77777777">
       <w:proofErr w:type="gramStart"/>
       <w:r>
         <w:t>still</w:t>
@@ -848,7 +848,7 @@
         <w:t xml:space="preserve"> and hedging our bets. If we want to hedge our bets with a government</w:t>
       </w:r>
     </w:p>
-    <w:p>
+    <w:p xmlns:wp14="http://schemas.microsoft.com/office/word/2010/wordml" wp14:textId="77777777">
       <w:proofErr w:type="gramStart"/>
       <w:r>
         <w:t>we</w:t>
@@ -858,7 +858,7 @@
         <w:t xml:space="preserve"> don’t call them barbaric. We don’t constantly on a</w:t>
       </w:r>
     </w:p>
-    <w:p>
+    <w:p xmlns:wp14="http://schemas.microsoft.com/office/word/2010/wordml" wp14:textId="77777777">
       <w:proofErr w:type="gramStart"/>
       <w:r>
         <w:t>daily</w:t>
@@ -868,7 +868,7 @@
         <w:t xml:space="preserve"> basis talk about the reprehensible——</w:t>
       </w:r>
     </w:p>
-    <w:p>
+    <w:p xmlns:wp14="http://schemas.microsoft.com/office/word/2010/wordml" wp14:textId="77777777">
       <w:r>
         <w:t>Well, there</w:t>
       </w:r>
@@ -879,7 +879,7 @@
         <w:t>is more than names. This is a—we are</w:t>
       </w:r>
     </w:p>
-    <w:p>
+    <w:p xmlns:wp14="http://schemas.microsoft.com/office/word/2010/wordml" wp14:textId="77777777">
       <w:proofErr w:type="gramStart"/>
       <w:r>
         <w:t>extremely</w:t>
@@ -889,17 +889,17 @@
         <w:t xml:space="preserve"> focused. I am focused. Jeff is——</w:t>
       </w:r>
     </w:p>
-    <w:p>
+    <w:p xmlns:wp14="http://schemas.microsoft.com/office/word/2010/wordml" wp14:textId="77777777">
       <w:r>
         <w:t xml:space="preserve"> What we are saying is——</w:t>
       </w:r>
     </w:p>
-    <w:p>
+    <w:p xmlns:wp14="http://schemas.microsoft.com/office/word/2010/wordml" wp14:textId="77777777">
       <w:r>
         <w:t xml:space="preserve"> No. We are saying at this moment that we are</w:t>
       </w:r>
     </w:p>
-    <w:p>
+    <w:p xmlns:wp14="http://schemas.microsoft.com/office/word/2010/wordml" wp14:textId="77777777">
       <w:proofErr w:type="gramStart"/>
       <w:r>
         <w:t>standing</w:t>
@@ -909,7 +909,7 @@
         <w:t xml:space="preserve"> behind the Syrian people and their demand for political</w:t>
       </w:r>
     </w:p>
-    <w:p>
+    <w:p xmlns:wp14="http://schemas.microsoft.com/office/word/2010/wordml" wp14:textId="77777777">
       <w:proofErr w:type="gramStart"/>
       <w:r>
         <w:t>change</w:t>
@@ -919,12 +919,12 @@
         <w:t>. This is about them. It is not about us.</w:t>
       </w:r>
     </w:p>
-    <w:p>
+    <w:p xmlns:wp14="http://schemas.microsoft.com/office/word/2010/wordml" wp14:textId="77777777">
       <w:r>
         <w:t xml:space="preserve"> No, it is not because it is backed by action. And the</w:t>
       </w:r>
     </w:p>
-    <w:p>
+    <w:p xmlns:wp14="http://schemas.microsoft.com/office/word/2010/wordml" wp14:textId="77777777">
       <w:proofErr w:type="gramStart"/>
       <w:r>
         <w:t>action</w:t>
@@ -934,7 +934,7 @@
         <w:t xml:space="preserve"> is an American Ambassador who takes the risk of going out</w:t>
       </w:r>
     </w:p>
-    <w:p>
+    <w:p xmlns:wp14="http://schemas.microsoft.com/office/word/2010/wordml" wp14:textId="77777777">
       <w:proofErr w:type="gramStart"/>
       <w:r>
         <w:t>and</w:t>
@@ -944,12 +944,12 @@
         <w:t xml:space="preserve"> standing in the street in Hama.</w:t>
       </w:r>
     </w:p>
-    <w:p>
+    <w:p xmlns:wp14="http://schemas.microsoft.com/office/word/2010/wordml" wp14:textId="77777777">
       <w:r>
         <w:t xml:space="preserve"> And appreciated by the people who were standing</w:t>
       </w:r>
     </w:p>
-    <w:p>
+    <w:p xmlns:wp14="http://schemas.microsoft.com/office/word/2010/wordml" wp14:textId="77777777">
       <w:proofErr w:type="gramStart"/>
       <w:r>
         <w:t>there</w:t>
@@ -959,7 +959,7 @@
         <w:t>. It is our activity, supporting the ability of the opposition to</w:t>
       </w:r>
     </w:p>
-    <w:p>
+    <w:p xmlns:wp14="http://schemas.microsoft.com/office/word/2010/wordml" wp14:textId="77777777">
       <w:proofErr w:type="gramStart"/>
       <w:r>
         <w:t>meet</w:t>
@@ -969,7 +969,7 @@
         <w:t>, to meet in Turkey, to meet inside the country. It is our effort</w:t>
       </w:r>
     </w:p>
-    <w:p>
+    <w:p xmlns:wp14="http://schemas.microsoft.com/office/word/2010/wordml" wp14:textId="77777777">
       <w:proofErr w:type="gramStart"/>
       <w:r>
         <w:t>to</w:t>
@@ -979,7 +979,7 @@
         <w:t xml:space="preserve"> try to give them the tools to be ready for the day when change</w:t>
       </w:r>
     </w:p>
-    <w:p>
+    <w:p xmlns:wp14="http://schemas.microsoft.com/office/word/2010/wordml" wp14:textId="77777777">
       <w:proofErr w:type="gramStart"/>
       <w:r>
         <w:t>will</w:t>
@@ -989,12 +989,12 @@
         <w:t xml:space="preserve"> occur. And it will occur.</w:t>
       </w:r>
     </w:p>
-    <w:p>
+    <w:p xmlns:wp14="http://schemas.microsoft.com/office/word/2010/wordml" wp14:textId="77777777">
       <w:r>
         <w:t>All of those things are part of a strategy and the</w:t>
       </w:r>
     </w:p>
-    <w:p>
+    <w:p xmlns:wp14="http://schemas.microsoft.com/office/word/2010/wordml" wp14:textId="77777777">
       <w:proofErr w:type="gramStart"/>
       <w:r>
         <w:t>strategy</w:t>
@@ -1004,7 +1004,7 @@
         <w:t>, not unlike what you are saying, is the expectation, the realization</w:t>
       </w:r>
     </w:p>
-    <w:p>
+    <w:p xmlns:wp14="http://schemas.microsoft.com/office/word/2010/wordml" wp14:textId="77777777">
       <w:proofErr w:type="gramStart"/>
       <w:r>
         <w:t>that</w:t>
@@ -1014,17 +1014,17 @@
         <w:t xml:space="preserve"> President Assad has lost——</w:t>
       </w:r>
     </w:p>
-    <w:p>
+    <w:p xmlns:wp14="http://schemas.microsoft.com/office/word/2010/wordml" wp14:textId="77777777">
       <w:r>
         <w:t>His legitimacy.</w:t>
       </w:r>
     </w:p>
-    <w:p>
+    <w:p xmlns:wp14="http://schemas.microsoft.com/office/word/2010/wordml" wp14:textId="77777777">
       <w:r>
         <w:t>. You know, realistically, the opposition in Syria is a</w:t>
       </w:r>
     </w:p>
-    <w:p>
+    <w:p xmlns:wp14="http://schemas.microsoft.com/office/word/2010/wordml" wp14:textId="77777777">
       <w:proofErr w:type="gramStart"/>
       <w:r>
         <w:t>very</w:t>
@@ -1034,7 +1034,7 @@
         <w:t xml:space="preserve"> multiple—multifaceted group. They don’t have one opinion. I</w:t>
       </w:r>
     </w:p>
-    <w:p>
+    <w:p xmlns:wp14="http://schemas.microsoft.com/office/word/2010/wordml" wp14:textId="77777777">
       <w:proofErr w:type="gramStart"/>
       <w:r>
         <w:t>think</w:t>
@@ -1044,7 +1044,7 @@
         <w:t xml:space="preserve"> it is overwhelmingly the case, though, that people that are</w:t>
       </w:r>
     </w:p>
-    <w:p>
+    <w:p xmlns:wp14="http://schemas.microsoft.com/office/word/2010/wordml" wp14:textId="77777777">
       <w:proofErr w:type="gramStart"/>
       <w:r>
         <w:t>risking</w:t>
@@ -1054,7 +1054,7 @@
         <w:t xml:space="preserve"> their lives, who are out on the streets, recognize that we</w:t>
       </w:r>
     </w:p>
-    <w:p>
+    <w:p xmlns:wp14="http://schemas.microsoft.com/office/word/2010/wordml" wp14:textId="77777777">
       <w:proofErr w:type="gramStart"/>
       <w:r>
         <w:t>are</w:t>
@@ -1064,13 +1064,13 @@
         <w:t xml:space="preserve"> trying to amplify their voices. We are trying to provide protection.</w:t>
       </w:r>
     </w:p>
-    <w:p>
+    <w:p xmlns:wp14="http://schemas.microsoft.com/office/word/2010/wordml" wp14:textId="77777777">
       <w:r>
         <w:lastRenderedPageBreak/>
         <w:t>Ambassador Ford is every day talking to relatives, talking to people</w:t>
       </w:r>
     </w:p>
-    <w:p>
+    <w:p xmlns:wp14="http://schemas.microsoft.com/office/word/2010/wordml" wp14:textId="77777777">
       <w:proofErr w:type="gramStart"/>
       <w:r>
         <w:t>who</w:t>
@@ -1080,7 +1080,7 @@
         <w:t xml:space="preserve"> are on the receiving end of violence and trying to advocate</w:t>
       </w:r>
     </w:p>
-    <w:p>
+    <w:p xmlns:wp14="http://schemas.microsoft.com/office/word/2010/wordml" wp14:textId="77777777">
       <w:proofErr w:type="gramStart"/>
       <w:r>
         <w:t>on</w:t>
@@ -1090,7 +1090,7 @@
         <w:t xml:space="preserve"> their behalf. They understand this litany of things that we have</w:t>
       </w:r>
     </w:p>
-    <w:p>
+    <w:p xmlns:wp14="http://schemas.microsoft.com/office/word/2010/wordml" wp14:textId="77777777">
       <w:proofErr w:type="gramStart"/>
       <w:r>
         <w:t>said</w:t>
@@ -1100,7 +1100,7 @@
         <w:t xml:space="preserve"> suggest—don’t just suggest. They say very strongly this government</w:t>
       </w:r>
     </w:p>
-    <w:p>
+    <w:p xmlns:wp14="http://schemas.microsoft.com/office/word/2010/wordml" wp14:textId="77777777">
       <w:proofErr w:type="gramStart"/>
       <w:r>
         <w:t>has</w:t>
@@ -1110,7 +1110,7 @@
         <w:t xml:space="preserve"> lost legitimacy. We are standing with the people that</w:t>
       </w:r>
     </w:p>
-    <w:p>
+    <w:p xmlns:wp14="http://schemas.microsoft.com/office/word/2010/wordml" wp14:textId="77777777">
       <w:proofErr w:type="gramStart"/>
       <w:r>
         <w:t>are</w:t>
@@ -1120,12 +1120,12 @@
         <w:t xml:space="preserve"> in the street.</w:t>
       </w:r>
     </w:p>
-    <w:p>
+    <w:p xmlns:wp14="http://schemas.microsoft.com/office/word/2010/wordml" wp14:textId="77777777">
       <w:r>
         <w:t>Congressman, I spend a good part of my day in internal</w:t>
       </w:r>
     </w:p>
-    <w:p>
+    <w:p xmlns:wp14="http://schemas.microsoft.com/office/word/2010/wordml" wp14:textId="77777777">
       <w:proofErr w:type="gramStart"/>
       <w:r>
         <w:t>debates</w:t>
@@ -1135,7 +1135,7 @@
         <w:t xml:space="preserve"> and discussions within the State Department about</w:t>
       </w:r>
     </w:p>
-    <w:p>
+    <w:p xmlns:wp14="http://schemas.microsoft.com/office/word/2010/wordml" wp14:textId="77777777">
       <w:proofErr w:type="gramStart"/>
       <w:r>
         <w:t>the</w:t>
@@ -1145,7 +1145,7 @@
         <w:t xml:space="preserve"> use of language in public statements. When we say not only</w:t>
       </w:r>
     </w:p>
-    <w:p>
+    <w:p xmlns:wp14="http://schemas.microsoft.com/office/word/2010/wordml" wp14:textId="77777777">
       <w:proofErr w:type="gramStart"/>
       <w:r>
         <w:t>that</w:t>
@@ -1155,7 +1155,7 @@
         <w:t xml:space="preserve"> he has lost, President Assad has lost legitimacy, is not</w:t>
       </w:r>
     </w:p>
-    <w:p>
+    <w:p xmlns:wp14="http://schemas.microsoft.com/office/word/2010/wordml" wp14:textId="77777777">
       <w:proofErr w:type="spellStart"/>
       <w:proofErr w:type="gramStart"/>
       <w:r>
@@ -1167,7 +1167,7 @@
         <w:t>, when we say that he has placed himself and his regime</w:t>
       </w:r>
     </w:p>
-    <w:p>
+    <w:p xmlns:wp14="http://schemas.microsoft.com/office/word/2010/wordml" wp14:textId="77777777">
       <w:proofErr w:type="gramStart"/>
       <w:r>
         <w:t>on</w:t>
@@ -1177,7 +1177,7 @@
         <w:t xml:space="preserve"> the wrong side of history, when we call him barbaric, when</w:t>
       </w:r>
     </w:p>
-    <w:p>
+    <w:p xmlns:wp14="http://schemas.microsoft.com/office/word/2010/wordml" wp14:textId="77777777">
       <w:proofErr w:type="gramStart"/>
       <w:r>
         <w:t>we</w:t>
@@ -1187,7 +1187,7 @@
         <w:t xml:space="preserve"> say his conduct is reprehensible, in the world in which I live</w:t>
       </w:r>
     </w:p>
-    <w:p>
+    <w:p xmlns:wp14="http://schemas.microsoft.com/office/word/2010/wordml" wp14:textId="77777777">
       <w:proofErr w:type="gramStart"/>
       <w:r>
         <w:t>that</w:t>
@@ -1197,7 +1197,7 @@
         <w:t xml:space="preserve"> is about as strong language as I get. And it is the language</w:t>
       </w:r>
     </w:p>
-    <w:p>
+    <w:p xmlns:wp14="http://schemas.microsoft.com/office/word/2010/wordml" wp14:textId="77777777">
       <w:proofErr w:type="gramStart"/>
       <w:r>
         <w:t>that</w:t>
@@ -1207,12 +1207,12 @@
         <w:t xml:space="preserve"> says we have absolutely lost faith in this government.</w:t>
       </w:r>
     </w:p>
-    <w:p>
+    <w:p xmlns:wp14="http://schemas.microsoft.com/office/word/2010/wordml" wp14:textId="77777777">
       <w:r>
         <w:t>We are moving in a very deliberate way to support the will of</w:t>
       </w:r>
     </w:p>
-    <w:p>
+    <w:p xmlns:wp14="http://schemas.microsoft.com/office/word/2010/wordml" wp14:textId="77777777">
       <w:proofErr w:type="gramStart"/>
       <w:r>
         <w:t>the</w:t>
@@ -1222,7 +1222,7 @@
         <w:t xml:space="preserve"> Syrian people who are out on the street. I am very comfortable</w:t>
       </w:r>
     </w:p>
-    <w:p>
+    <w:p xmlns:wp14="http://schemas.microsoft.com/office/word/2010/wordml" wp14:textId="77777777">
       <w:proofErr w:type="gramStart"/>
       <w:r>
         <w:t>with</w:t>
@@ -1232,7 +1232,7 @@
         <w:t xml:space="preserve"> the fact that at this moment that the United States Government</w:t>
       </w:r>
     </w:p>
-    <w:p>
+    <w:p xmlns:wp14="http://schemas.microsoft.com/office/word/2010/wordml" wp14:textId="77777777">
       <w:proofErr w:type="gramStart"/>
       <w:r>
         <w:t>is</w:t>
@@ -1242,7 +1242,7 @@
         <w:t xml:space="preserve"> doing what it can and should, positioning ourselves to help</w:t>
       </w:r>
     </w:p>
-    <w:p>
+    <w:p xmlns:wp14="http://schemas.microsoft.com/office/word/2010/wordml" wp14:textId="77777777">
       <w:proofErr w:type="gramStart"/>
       <w:r>
         <w:t>a</w:t>
@@ -1252,7 +1252,7 @@
         <w:t xml:space="preserve"> democratic transition in Syria. That is the message we are conveying</w:t>
       </w:r>
     </w:p>
-    <w:p>
+    <w:p xmlns:wp14="http://schemas.microsoft.com/office/word/2010/wordml" wp14:textId="77777777">
       <w:proofErr w:type="gramStart"/>
       <w:r>
         <w:t>here</w:t>
@@ -1262,7 +1262,7 @@
         <w:t>. And I think it is the message the people of Syria understand</w:t>
       </w:r>
     </w:p>
-    <w:p>
+    <w:p xmlns:wp14="http://schemas.microsoft.com/office/word/2010/wordml" wp14:textId="77777777">
       <w:proofErr w:type="gramStart"/>
       <w:r>
         <w:t>full</w:t>
@@ -1272,12 +1272,12 @@
         <w:t xml:space="preserve"> well, and they are appreciative of it.</w:t>
       </w:r>
     </w:p>
-    <w:p>
+    <w:p xmlns:wp14="http://schemas.microsoft.com/office/word/2010/wordml" wp14:textId="77777777">
       <w:r>
         <w:t>Well, to go back to what I said earlier, I don’t think</w:t>
       </w:r>
     </w:p>
-    <w:p>
+    <w:p xmlns:wp14="http://schemas.microsoft.com/office/word/2010/wordml" wp14:textId="77777777">
       <w:proofErr w:type="gramStart"/>
       <w:r>
         <w:t>there</w:t>
@@ -1287,7 +1287,7 @@
         <w:t xml:space="preserve"> is any ambiguity about the extent to which we have condemned</w:t>
       </w:r>
     </w:p>
-    <w:p>
+    <w:p xmlns:wp14="http://schemas.microsoft.com/office/word/2010/wordml" wp14:textId="77777777">
       <w:proofErr w:type="gramStart"/>
       <w:r>
         <w:t>the</w:t>
@@ -1297,7 +1297,7 @@
         <w:t xml:space="preserve"> violence. We have condemned it in broad strokes, barbaric,</w:t>
       </w:r>
     </w:p>
-    <w:p>
+    <w:p xmlns:wp14="http://schemas.microsoft.com/office/word/2010/wordml" wp14:textId="77777777">
       <w:proofErr w:type="gramStart"/>
       <w:r>
         <w:t>reprehensible</w:t>
@@ -1307,7 +1307,7 @@
         <w:t>. And we have condemned it in detail. We have</w:t>
       </w:r>
     </w:p>
-    <w:p>
+    <w:p xmlns:wp14="http://schemas.microsoft.com/office/word/2010/wordml" wp14:textId="77777777">
       <w:proofErr w:type="gramStart"/>
       <w:r>
         <w:t>condemned</w:t>
@@ -1317,12 +1317,12 @@
         <w:t xml:space="preserve"> it at the level of the President and the Secretary of</w:t>
       </w:r>
     </w:p>
-    <w:p>
+    <w:p xmlns:wp14="http://schemas.microsoft.com/office/word/2010/wordml" wp14:textId="77777777">
       <w:r>
         <w:t>State, and we have condemned it throughout our Government. So</w:t>
       </w:r>
     </w:p>
-    <w:p>
+    <w:p xmlns:wp14="http://schemas.microsoft.com/office/word/2010/wordml" wp14:textId="77777777">
       <w:proofErr w:type="gramStart"/>
       <w:r>
         <w:t>there</w:t>
@@ -1332,7 +1332,7 @@
         <w:t xml:space="preserve"> is no doubt about the facts and our understanding of those</w:t>
       </w:r>
     </w:p>
-    <w:p>
+    <w:p xmlns:wp14="http://schemas.microsoft.com/office/word/2010/wordml" wp14:textId="77777777">
       <w:proofErr w:type="gramStart"/>
       <w:r>
         <w:lastRenderedPageBreak/>
@@ -1343,12 +1343,12 @@
         <w:t>.</w:t>
       </w:r>
     </w:p>
-    <w:p>
+    <w:p xmlns:wp14="http://schemas.microsoft.com/office/word/2010/wordml" wp14:textId="77777777">
       <w:r>
         <w:t xml:space="preserve"> I think if you are standing on the streets of Hama</w:t>
       </w:r>
     </w:p>
-    <w:p>
+    <w:p xmlns:wp14="http://schemas.microsoft.com/office/word/2010/wordml" wp14:textId="77777777">
       <w:proofErr w:type="gramStart"/>
       <w:r>
         <w:t>there</w:t>
@@ -1358,7 +1358,7 @@
         <w:t xml:space="preserve"> is no doubt that the United States Government has been on</w:t>
       </w:r>
     </w:p>
-    <w:p>
+    <w:p xmlns:wp14="http://schemas.microsoft.com/office/word/2010/wordml" wp14:textId="77777777">
       <w:proofErr w:type="gramStart"/>
       <w:r>
         <w:t>the</w:t>
@@ -1368,7 +1368,7 @@
         <w:t xml:space="preserve"> side of the people helping both amplify their voices, protecting</w:t>
       </w:r>
     </w:p>
-    <w:p>
+    <w:p xmlns:wp14="http://schemas.microsoft.com/office/word/2010/wordml" wp14:textId="77777777">
       <w:proofErr w:type="gramStart"/>
       <w:r>
         <w:t>them</w:t>
@@ -1378,7 +1378,7 @@
         <w:t>. That is what Ambassador Ford was doing. He was protecting</w:t>
       </w:r>
     </w:p>
-    <w:p>
+    <w:p xmlns:wp14="http://schemas.microsoft.com/office/word/2010/wordml" wp14:textId="77777777">
       <w:proofErr w:type="gramStart"/>
       <w:r>
         <w:t>people</w:t>
@@ -1388,7 +1388,7 @@
         <w:t xml:space="preserve"> who were facing down guns and who were likely on that Friday</w:t>
       </w:r>
     </w:p>
-    <w:p>
+    <w:p xmlns:wp14="http://schemas.microsoft.com/office/word/2010/wordml" wp14:textId="77777777">
       <w:proofErr w:type="gramStart"/>
       <w:r>
         <w:t>to</w:t>
@@ -1398,12 +1398,12 @@
         <w:t xml:space="preserve"> be shot at. His presence there made a difference.</w:t>
       </w:r>
     </w:p>
-    <w:p>
+    <w:p xmlns:wp14="http://schemas.microsoft.com/office/word/2010/wordml" wp14:textId="77777777">
       <w:r>
         <w:t>When the families of victims, families of people who have disappeared,</w:t>
       </w:r>
     </w:p>
-    <w:p>
+    <w:p xmlns:wp14="http://schemas.microsoft.com/office/word/2010/wordml" wp14:textId="77777777">
       <w:proofErr w:type="gramStart"/>
       <w:r>
         <w:t>families</w:t>
@@ -1413,12 +1413,12 @@
         <w:t xml:space="preserve"> of people who are being tortured come into the</w:t>
       </w:r>
     </w:p>
-    <w:p>
+    <w:p xmlns:wp14="http://schemas.microsoft.com/office/word/2010/wordml" wp14:textId="77777777">
       <w:r>
         <w:t>Embassy, they understand that the United States Government is</w:t>
       </w:r>
     </w:p>
-    <w:p>
+    <w:p xmlns:wp14="http://schemas.microsoft.com/office/word/2010/wordml" wp14:textId="77777777">
       <w:proofErr w:type="gramStart"/>
       <w:r>
         <w:t>trying</w:t>
@@ -1428,22 +1428,22 @@
         <w:t xml:space="preserve"> to help alleviate their pain and their suffering.</w:t>
       </w:r>
     </w:p>
-    <w:p>
+    <w:p xmlns:wp14="http://schemas.microsoft.com/office/word/2010/wordml" wp14:textId="77777777">
       <w:r>
         <w:t xml:space="preserve"> That is really what this is about.</w:t>
       </w:r>
     </w:p>
-    <w:p>
+    <w:p xmlns:wp14="http://schemas.microsoft.com/office/word/2010/wordml" wp14:textId="77777777">
       <w:r>
         <w:t xml:space="preserve"> You know, and I appreciate that.</w:t>
       </w:r>
     </w:p>
-    <w:p>
+    <w:p xmlns:wp14="http://schemas.microsoft.com/office/word/2010/wordml" wp14:textId="77777777">
       <w:r>
         <w:t xml:space="preserve"> And we appreciate the fact that you are having this</w:t>
       </w:r>
     </w:p>
-    <w:p>
+    <w:p xmlns:wp14="http://schemas.microsoft.com/office/word/2010/wordml" wp14:textId="77777777">
       <w:proofErr w:type="gramStart"/>
       <w:r>
         <w:t>hearing</w:t>
@@ -1453,7 +1453,7 @@
         <w:t>. I think it serves the interests that we both share, which</w:t>
       </w:r>
     </w:p>
-    <w:p>
+    <w:p xmlns:wp14="http://schemas.microsoft.com/office/word/2010/wordml" wp14:textId="77777777">
       <w:proofErr w:type="gramStart"/>
       <w:r>
         <w:t>is</w:t>
@@ -1463,12 +1463,12 @@
         <w:t xml:space="preserve"> a move for change.</w:t>
       </w:r>
     </w:p>
-    <w:p>
+    <w:p xmlns:wp14="http://schemas.microsoft.com/office/word/2010/wordml" wp14:textId="77777777">
       <w:r>
         <w:t>As in many countries where there has been a lack</w:t>
       </w:r>
     </w:p>
-    <w:p>
+    <w:p xmlns:wp14="http://schemas.microsoft.com/office/word/2010/wordml" wp14:textId="77777777">
       <w:proofErr w:type="gramStart"/>
       <w:r>
         <w:t>of</w:t>
@@ -1478,7 +1478,7 @@
         <w:t xml:space="preserve"> political space to operate, the status of the opposition is fragmented</w:t>
       </w:r>
     </w:p>
-    <w:p>
+    <w:p xmlns:wp14="http://schemas.microsoft.com/office/word/2010/wordml" wp14:textId="77777777">
       <w:proofErr w:type="gramStart"/>
       <w:r>
         <w:t>and</w:t>
@@ -1488,7 +1488,7 @@
         <w:t xml:space="preserve"> diffuse. There are very few opportunities for them to</w:t>
       </w:r>
     </w:p>
-    <w:p>
+    <w:p xmlns:wp14="http://schemas.microsoft.com/office/word/2010/wordml" wp14:textId="77777777">
       <w:proofErr w:type="gramStart"/>
       <w:r>
         <w:t>exercise</w:t>
@@ -1498,7 +1498,7 @@
         <w:t xml:space="preserve"> their political muscles. But they are, I would say, increasingly</w:t>
       </w:r>
     </w:p>
-    <w:p>
+    <w:p xmlns:wp14="http://schemas.microsoft.com/office/word/2010/wordml" wp14:textId="77777777">
       <w:proofErr w:type="gramStart"/>
       <w:r>
         <w:t>frustrated</w:t>
@@ -1508,7 +1508,7 @@
         <w:t>. Obviously frustrated by a government that is repressive</w:t>
       </w:r>
     </w:p>
-    <w:p>
+    <w:p xmlns:wp14="http://schemas.microsoft.com/office/word/2010/wordml" wp14:textId="77777777">
       <w:proofErr w:type="gramStart"/>
       <w:r>
         <w:t>in</w:t>
@@ -1518,7 +1518,7 @@
         <w:t xml:space="preserve"> every way, a government that allows them little space</w:t>
       </w:r>
     </w:p>
-    <w:p>
+    <w:p xmlns:wp14="http://schemas.microsoft.com/office/word/2010/wordml" wp14:textId="77777777">
       <w:proofErr w:type="gramStart"/>
       <w:r>
         <w:t>to</w:t>
@@ -1528,7 +1528,7 @@
         <w:t xml:space="preserve"> speak freely, to get out into the streets, to meet privately even</w:t>
       </w:r>
     </w:p>
-    <w:p>
+    <w:p xmlns:wp14="http://schemas.microsoft.com/office/word/2010/wordml" wp14:textId="77777777">
       <w:proofErr w:type="gramStart"/>
       <w:r>
         <w:t>to</w:t>
@@ -1538,12 +1538,12 @@
         <w:t xml:space="preserve"> discuss political issues.</w:t>
       </w:r>
     </w:p>
-    <w:p>
+    <w:p xmlns:wp14="http://schemas.microsoft.com/office/word/2010/wordml" wp14:textId="77777777">
       <w:r>
         <w:t xml:space="preserve"> Well, we are doing several things. I mean one of the</w:t>
       </w:r>
     </w:p>
-    <w:p>
+    <w:p xmlns:wp14="http://schemas.microsoft.com/office/word/2010/wordml" wp14:textId="77777777">
       <w:proofErr w:type="gramStart"/>
       <w:r>
         <w:t>things</w:t>
@@ -1553,7 +1553,7 @@
         <w:t xml:space="preserve"> that I am very involved in, and Congress has been very supportive</w:t>
       </w:r>
     </w:p>
-    <w:p>
+    <w:p xmlns:wp14="http://schemas.microsoft.com/office/word/2010/wordml" wp14:textId="77777777">
       <w:proofErr w:type="gramStart"/>
       <w:r>
         <w:t>of</w:t>
@@ -1563,7 +1563,7 @@
         <w:t xml:space="preserve"> this, to build capacity for people using the new tools of</w:t>
       </w:r>
     </w:p>
-    <w:p>
+    <w:p xmlns:wp14="http://schemas.microsoft.com/office/word/2010/wordml" wp14:textId="77777777">
       <w:proofErr w:type="gramStart"/>
       <w:r>
         <w:t>technology</w:t>
@@ -1573,7 +1573,7 @@
         <w:t>, the Internet and social media to communicate with</w:t>
       </w:r>
     </w:p>
-    <w:p>
+    <w:p xmlns:wp14="http://schemas.microsoft.com/office/word/2010/wordml" wp14:textId="77777777">
       <w:proofErr w:type="gramStart"/>
       <w:r>
         <w:t>each</w:t>
@@ -1583,7 +1583,7 @@
         <w:t>. Again, in a place where you are not allowed to go to the</w:t>
       </w:r>
     </w:p>
-    <w:p>
+    <w:p xmlns:wp14="http://schemas.microsoft.com/office/word/2010/wordml" wp14:textId="77777777">
       <w:proofErr w:type="gramStart"/>
       <w:r>
         <w:lastRenderedPageBreak/>
@@ -1594,7 +1594,7 @@
         <w:t xml:space="preserve"> and where government has security forces at every corner,</w:t>
       </w:r>
     </w:p>
-    <w:p>
+    <w:p xmlns:wp14="http://schemas.microsoft.com/office/word/2010/wordml" wp14:textId="77777777">
       <w:proofErr w:type="gramStart"/>
       <w:r>
         <w:t>it</w:t>
@@ -1604,12 +1604,12 @@
         <w:t xml:space="preserve"> is very important for people to be able to communicate.</w:t>
       </w:r>
     </w:p>
-    <w:p>
+    <w:p xmlns:wp14="http://schemas.microsoft.com/office/word/2010/wordml" wp14:textId="77777777">
       <w:r>
         <w:t>We have got a very aggressive Internet freedom program that includes</w:t>
       </w:r>
     </w:p>
-    <w:p>
+    <w:p xmlns:wp14="http://schemas.microsoft.com/office/word/2010/wordml" wp14:textId="77777777">
       <w:proofErr w:type="gramStart"/>
       <w:r>
         <w:t>wide</w:t>
@@ -1619,7 +1619,7 @@
         <w:t xml:space="preserve"> translation of materials into Farsi, training of activists</w:t>
       </w:r>
     </w:p>
-    <w:p>
+    <w:p xmlns:wp14="http://schemas.microsoft.com/office/word/2010/wordml" wp14:textId="77777777">
       <w:proofErr w:type="gramStart"/>
       <w:r>
         <w:t>both</w:t>
@@ -1629,7 +1629,7 @@
         <w:t xml:space="preserve"> on how to use the technology, but also how to protect themselves</w:t>
       </w:r>
     </w:p>
-    <w:p>
+    <w:p xmlns:wp14="http://schemas.microsoft.com/office/word/2010/wordml" wp14:textId="77777777">
       <w:proofErr w:type="gramStart"/>
       <w:r>
         <w:t>from</w:t>
@@ -1639,7 +1639,7 @@
         <w:t xml:space="preserve"> a government that spends a lot of time and money trying</w:t>
       </w:r>
     </w:p>
-    <w:p>
+    <w:p xmlns:wp14="http://schemas.microsoft.com/office/word/2010/wordml" wp14:textId="77777777">
       <w:proofErr w:type="gramStart"/>
       <w:r>
         <w:t>to</w:t>
@@ -1649,12 +1649,12 @@
         <w:t xml:space="preserve"> disrupt their ability to communicate and makes it dangerous.</w:t>
       </w:r>
     </w:p>
-    <w:p>
+    <w:p xmlns:wp14="http://schemas.microsoft.com/office/word/2010/wordml" wp14:textId="77777777">
       <w:r>
         <w:t>We are working also constantly to try to allow Iranian groups to</w:t>
       </w:r>
     </w:p>
-    <w:p>
+    <w:p xmlns:wp14="http://schemas.microsoft.com/office/word/2010/wordml" wp14:textId="77777777">
       <w:proofErr w:type="gramStart"/>
       <w:r>
         <w:t>communicate</w:t>
@@ -1664,7 +1664,7 @@
         <w:t xml:space="preserve"> in and out of the country, to meet, to gather, to begin</w:t>
       </w:r>
     </w:p>
-    <w:p>
+    <w:p xmlns:wp14="http://schemas.microsoft.com/office/word/2010/wordml" wp14:textId="77777777">
       <w:proofErr w:type="gramStart"/>
       <w:r>
         <w:t>to</w:t>
@@ -1674,7 +1674,7 @@
         <w:t xml:space="preserve"> think about what is Iran going to look like after this nightmare</w:t>
       </w:r>
     </w:p>
-    <w:p>
+    <w:p xmlns:wp14="http://schemas.microsoft.com/office/word/2010/wordml" wp14:textId="77777777">
       <w:proofErr w:type="gramStart"/>
       <w:r>
         <w:t>ends</w:t>
@@ -1684,12 +1684,12 @@
         <w:t>? And we are very, very focused.</w:t>
       </w:r>
     </w:p>
-    <w:p>
+    <w:p xmlns:wp14="http://schemas.microsoft.com/office/word/2010/wordml" wp14:textId="77777777">
       <w:r>
         <w:t>And he called him in because of the seriousness of these charges</w:t>
       </w:r>
     </w:p>
-    <w:p>
+    <w:p xmlns:wp14="http://schemas.microsoft.com/office/word/2010/wordml" wp14:textId="77777777">
       <w:proofErr w:type="gramStart"/>
       <w:r>
         <w:t>and</w:t>
@@ -1699,7 +1699,7 @@
         <w:t xml:space="preserve"> made it clear that this is not behavior, these allegations demonstrate</w:t>
       </w:r>
     </w:p>
-    <w:p>
+    <w:p xmlns:wp14="http://schemas.microsoft.com/office/word/2010/wordml" wp14:textId="77777777">
       <w:proofErr w:type="gramStart"/>
       <w:r>
         <w:t>behavior</w:t>
@@ -1709,12 +1709,12 @@
         <w:t xml:space="preserve"> that is not behooving of diplomatic status here.</w:t>
       </w:r>
     </w:p>
-    <w:p>
+    <w:p xmlns:wp14="http://schemas.microsoft.com/office/word/2010/wordml" wp14:textId="77777777">
       <w:r>
         <w:t>It was to the charge, by the way——Let me answer that. I think there are three aspects</w:t>
       </w:r>
     </w:p>
-    <w:p>
+    <w:p xmlns:wp14="http://schemas.microsoft.com/office/word/2010/wordml" wp14:textId="77777777">
       <w:proofErr w:type="gramStart"/>
       <w:r>
         <w:t>to</w:t>
@@ -1724,7 +1724,7 @@
         <w:t xml:space="preserve"> what we are doing. One, we are providing support, both through</w:t>
       </w:r>
     </w:p>
-    <w:p>
+    <w:p xmlns:wp14="http://schemas.microsoft.com/office/word/2010/wordml" wp14:textId="77777777">
       <w:proofErr w:type="gramStart"/>
       <w:r>
         <w:t>the</w:t>
@@ -1734,7 +1734,7 @@
         <w:t xml:space="preserve"> new social media but also support to civil society activists. We</w:t>
       </w:r>
     </w:p>
-    <w:p>
+    <w:p xmlns:wp14="http://schemas.microsoft.com/office/word/2010/wordml" wp14:textId="77777777">
       <w:proofErr w:type="gramStart"/>
       <w:r>
         <w:t>don’t</w:t>
@@ -1744,7 +1744,7 @@
         <w:t>, you know, put lists on the rooftop, but we are certainly mindful</w:t>
       </w:r>
     </w:p>
-    <w:p>
+    <w:p xmlns:wp14="http://schemas.microsoft.com/office/word/2010/wordml" wp14:textId="77777777">
       <w:proofErr w:type="gramStart"/>
       <w:r>
         <w:t>of</w:t>
@@ -1754,7 +1754,7 @@
         <w:t xml:space="preserve"> the variety of democrats, democratic forces in Iran. And we</w:t>
       </w:r>
     </w:p>
-    <w:p>
+    <w:p xmlns:wp14="http://schemas.microsoft.com/office/word/2010/wordml" wp14:textId="77777777">
       <w:proofErr w:type="gramStart"/>
       <w:r>
         <w:t>are</w:t>
@@ -1764,17 +1764,17 @@
         <w:t xml:space="preserve"> supporting them in a range of ways.</w:t>
       </w:r>
     </w:p>
-    <w:p>
+    <w:p xmlns:wp14="http://schemas.microsoft.com/office/word/2010/wordml" wp14:textId="77777777">
       <w:r>
         <w:t>Secondly, we are extremely outspoken, and this includes the</w:t>
       </w:r>
     </w:p>
-    <w:p>
+    <w:p xmlns:wp14="http://schemas.microsoft.com/office/word/2010/wordml" wp14:textId="77777777">
       <w:r>
         <w:t>President and the Secretary of State. I think we have made more</w:t>
       </w:r>
     </w:p>
-    <w:p>
+    <w:p xmlns:wp14="http://schemas.microsoft.com/office/word/2010/wordml" wp14:textId="77777777">
       <w:proofErr w:type="gramStart"/>
       <w:r>
         <w:t>public</w:t>
@@ -1784,7 +1784,7 @@
         <w:t xml:space="preserve"> statements about Iran than any other country. And those</w:t>
       </w:r>
     </w:p>
-    <w:p>
+    <w:p xmlns:wp14="http://schemas.microsoft.com/office/word/2010/wordml" wp14:textId="77777777">
       <w:proofErr w:type="gramStart"/>
       <w:r>
         <w:t>statements</w:t>
@@ -1794,7 +1794,7 @@
         <w:t xml:space="preserve"> continue including with this hearing, and again, we appreciate</w:t>
       </w:r>
     </w:p>
-    <w:p>
+    <w:p xmlns:wp14="http://schemas.microsoft.com/office/word/2010/wordml" wp14:textId="77777777">
       <w:proofErr w:type="gramStart"/>
       <w:r>
         <w:t>that</w:t>
@@ -1804,12 +1804,12 @@
         <w:t>.</w:t>
       </w:r>
     </w:p>
-    <w:p>
+    <w:p xmlns:wp14="http://schemas.microsoft.com/office/word/2010/wordml" wp14:textId="77777777">
       <w:r>
         <w:t>The third aspect which we haven’t talked about is that we have</w:t>
       </w:r>
     </w:p>
-    <w:p>
+    <w:p xmlns:wp14="http://schemas.microsoft.com/office/word/2010/wordml" wp14:textId="77777777">
       <w:proofErr w:type="gramStart"/>
       <w:r>
         <w:t>really</w:t>
@@ -1819,7 +1819,7 @@
         <w:t xml:space="preserve"> ramped up our efforts not only to impose sanctions, which</w:t>
       </w:r>
     </w:p>
-    <w:p>
+    <w:p xmlns:wp14="http://schemas.microsoft.com/office/word/2010/wordml" wp14:textId="77777777">
       <w:proofErr w:type="gramStart"/>
       <w:r>
         <w:t>we</w:t>
@@ -1829,7 +1829,7 @@
         <w:t xml:space="preserve"> have done against key leaders, but against—but also to bring</w:t>
       </w:r>
     </w:p>
-    <w:p>
+    <w:p xmlns:wp14="http://schemas.microsoft.com/office/word/2010/wordml" wp14:textId="77777777">
       <w:proofErr w:type="gramStart"/>
       <w:r>
         <w:t>others</w:t>
@@ -1839,13 +1839,13 @@
         <w:t xml:space="preserve"> along. And we are starting to succeed at that.</w:t>
       </w:r>
     </w:p>
-    <w:p>
+    <w:p xmlns:wp14="http://schemas.microsoft.com/office/word/2010/wordml" wp14:textId="77777777">
       <w:r>
         <w:lastRenderedPageBreak/>
         <w:t>We led an effort at the U.N. Human Rights Council to have a</w:t>
       </w:r>
     </w:p>
-    <w:p>
+    <w:p xmlns:wp14="http://schemas.microsoft.com/office/word/2010/wordml" wp14:textId="77777777">
       <w:proofErr w:type="gramStart"/>
       <w:r>
         <w:t>special</w:t>
@@ -1855,12 +1855,12 @@
         <w:t xml:space="preserve"> expert, a rapporteur appointed several months ago. The</w:t>
       </w:r>
     </w:p>
-    <w:p>
+    <w:p xmlns:wp14="http://schemas.microsoft.com/office/word/2010/wordml" wp14:textId="77777777">
       <w:r>
         <w:t>United States is taking a lead in a range of diplomatic fora and we</w:t>
       </w:r>
     </w:p>
-    <w:p>
+    <w:p xmlns:wp14="http://schemas.microsoft.com/office/word/2010/wordml" wp14:textId="77777777">
       <w:proofErr w:type="gramStart"/>
       <w:r>
         <w:t>will</w:t>
@@ -1870,7 +1870,7 @@
         <w:t xml:space="preserve"> continue to do so to isolate Iran and to make clear that not</w:t>
       </w:r>
     </w:p>
-    <w:p>
+    <w:p xmlns:wp14="http://schemas.microsoft.com/office/word/2010/wordml" wp14:textId="77777777">
       <w:proofErr w:type="gramStart"/>
       <w:r>
         <w:t>only</w:t>
@@ -1880,12 +1880,12 @@
         <w:t xml:space="preserve"> we but our allies need to be part of this effort.</w:t>
       </w:r>
     </w:p>
-    <w:p>
+    <w:p xmlns:wp14="http://schemas.microsoft.com/office/word/2010/wordml" wp14:textId="77777777">
       <w:r>
         <w:t>So it is a combination of support for the activists, public commentary</w:t>
       </w:r>
     </w:p>
-    <w:p>
+    <w:p xmlns:wp14="http://schemas.microsoft.com/office/word/2010/wordml" wp14:textId="77777777">
       <w:proofErr w:type="gramStart"/>
       <w:r>
         <w:t>and</w:t>
@@ -1895,12 +1895,12 @@
         <w:t xml:space="preserve"> work at the United Nations.</w:t>
       </w:r>
     </w:p>
-    <w:p>
+    <w:p xmlns:wp14="http://schemas.microsoft.com/office/word/2010/wordml" wp14:textId="77777777">
       <w:r>
         <w:t>. You know, Congressman, I listened carefully to your</w:t>
       </w:r>
     </w:p>
-    <w:p>
+    <w:p xmlns:wp14="http://schemas.microsoft.com/office/word/2010/wordml" wp14:textId="77777777">
       <w:proofErr w:type="gramStart"/>
       <w:r>
         <w:t>list</w:t>
@@ -1910,12 +1910,12 @@
         <w:t xml:space="preserve"> and we will go back and look at each of the things you raise.</w:t>
       </w:r>
     </w:p>
-    <w:p>
+    <w:p xmlns:wp14="http://schemas.microsoft.com/office/word/2010/wordml" wp14:textId="77777777">
       <w:r>
         <w:t>And I will make a commitment that we are going have the conversation</w:t>
       </w:r>
     </w:p>
-    <w:p>
+    <w:p xmlns:wp14="http://schemas.microsoft.com/office/word/2010/wordml" wp14:textId="77777777">
       <w:proofErr w:type="gramStart"/>
       <w:r>
         <w:t>about</w:t>
@@ -1925,7 +1925,7 @@
         <w:t xml:space="preserve"> each of them and see if—what more we can do. As</w:t>
       </w:r>
     </w:p>
-    <w:p>
+    <w:p xmlns:wp14="http://schemas.microsoft.com/office/word/2010/wordml" wp14:textId="77777777">
       <w:r>
         <w:t xml:space="preserve">Jeff said, as Assistant Secretary </w:t>
       </w:r>
@@ -1938,7 +1938,7 @@
         <w:t xml:space="preserve"> said, you know, virtually</w:t>
       </w:r>
     </w:p>
-    <w:p>
+    <w:p xmlns:wp14="http://schemas.microsoft.com/office/word/2010/wordml" wp14:textId="77777777">
       <w:proofErr w:type="gramStart"/>
       <w:r>
         <w:t>every</w:t>
@@ -1948,7 +1948,7 @@
         <w:t xml:space="preserve"> senior Syrian official has now subject to sanctions and so you</w:t>
       </w:r>
     </w:p>
-    <w:p>
+    <w:p xmlns:wp14="http://schemas.microsoft.com/office/word/2010/wordml" wp14:textId="77777777">
       <w:proofErr w:type="gramStart"/>
       <w:r>
         <w:t>are</w:t>
@@ -1958,7 +1958,7 @@
         <w:t xml:space="preserve"> suggesting there are other things we can do. We will look at</w:t>
       </w:r>
     </w:p>
-    <w:p>
+    <w:p xmlns:wp14="http://schemas.microsoft.com/office/word/2010/wordml" wp14:textId="77777777">
       <w:proofErr w:type="gramStart"/>
       <w:r>
         <w:t>them</w:t>
@@ -1968,17 +1968,17 @@
         <w:t xml:space="preserve"> and see if there are ways to ratchet it up.</w:t>
       </w:r>
     </w:p>
-    <w:p>
+    <w:p xmlns:wp14="http://schemas.microsoft.com/office/word/2010/wordml" wp14:textId="77777777">
       <w:r>
         <w:t>Mr. Rohrabacher is recognized for 5 minutes.</w:t>
       </w:r>
     </w:p>
-    <w:p>
+    <w:p xmlns:wp14="http://schemas.microsoft.com/office/word/2010/wordml" wp14:textId="77777777">
       <w:r>
         <w:t xml:space="preserve"> My view is, and I am quite involved in a set of conversations</w:t>
       </w:r>
     </w:p>
-    <w:p>
+    <w:p xmlns:wp14="http://schemas.microsoft.com/office/word/2010/wordml" wp14:textId="77777777">
       <w:proofErr w:type="gramStart"/>
       <w:r>
         <w:t>with</w:t>
@@ -1988,7 +1988,7 @@
         <w:t xml:space="preserve"> the Chinese authorities about prison conditions,</w:t>
       </w:r>
     </w:p>
-    <w:p>
+    <w:p xmlns:wp14="http://schemas.microsoft.com/office/word/2010/wordml" wp14:textId="77777777">
       <w:proofErr w:type="gramStart"/>
       <w:r>
         <w:t>about</w:t>
@@ -1998,7 +1998,7 @@
         <w:t xml:space="preserve"> recent arrests that have happened since the beginning of the</w:t>
       </w:r>
     </w:p>
-    <w:p>
+    <w:p xmlns:wp14="http://schemas.microsoft.com/office/word/2010/wordml" wp14:textId="77777777">
       <w:proofErr w:type="gramStart"/>
       <w:r>
         <w:t>year</w:t>
@@ -2008,7 +2008,7 @@
         <w:t>, about restrictions on religious freedom, about a whole range</w:t>
       </w:r>
     </w:p>
-    <w:p>
+    <w:p xmlns:wp14="http://schemas.microsoft.com/office/word/2010/wordml" wp14:textId="77777777">
       <w:proofErr w:type="gramStart"/>
       <w:r>
         <w:t>of</w:t>
@@ -2018,12 +2018,12 @@
         <w:t xml:space="preserve"> problems relating to treatment of workers.</w:t>
       </w:r>
     </w:p>
-    <w:p>
+    <w:p xmlns:wp14="http://schemas.microsoft.com/office/word/2010/wordml" wp14:textId="77777777">
       <w:r>
         <w:t>Yes.</w:t>
       </w:r>
     </w:p>
-    <w:p>
+    <w:p xmlns:wp14="http://schemas.microsoft.com/office/word/2010/wordml" wp14:textId="77777777">
       <w:r>
         <w:t>Let me respond to that. That was a year ago when</w:t>
       </w:r>
@@ -2034,12 +2034,12 @@
         <w:t>we——</w:t>
       </w:r>
     </w:p>
-    <w:p>
+    <w:p xmlns:wp14="http://schemas.microsoft.com/office/word/2010/wordml" wp14:textId="77777777">
       <w:r>
         <w:t>Did that bilateral discussion on human</w:t>
       </w:r>
     </w:p>
-    <w:p>
+    <w:p xmlns:wp14="http://schemas.microsoft.com/office/word/2010/wordml" wp14:textId="77777777">
       <w:proofErr w:type="gramStart"/>
       <w:r>
         <w:t>rights</w:t>
@@ -2049,7 +2049,7 @@
         <w:t>. The issue of Arizona was raised not on the merits. It was</w:t>
       </w:r>
     </w:p>
-    <w:p>
+    <w:p xmlns:wp14="http://schemas.microsoft.com/office/word/2010/wordml" wp14:textId="77777777">
       <w:proofErr w:type="gramStart"/>
       <w:r>
         <w:t>raised</w:t>
@@ -2059,12 +2059,12 @@
         <w:t xml:space="preserve"> to say by a range of our Government officials, including a</w:t>
       </w:r>
     </w:p>
-    <w:p>
+    <w:p xmlns:wp14="http://schemas.microsoft.com/office/word/2010/wordml" wp14:textId="77777777">
       <w:r>
         <w:t>Supreme Court judge, that when we have a controversial issue like</w:t>
       </w:r>
     </w:p>
-    <w:p>
+    <w:p xmlns:wp14="http://schemas.microsoft.com/office/word/2010/wordml" wp14:textId="77777777">
       <w:proofErr w:type="gramStart"/>
       <w:r>
         <w:t>immigration</w:t>
@@ -2074,7 +2074,7 @@
         <w:t>, we debate it openly. People file lawsuits. Lawyers</w:t>
       </w:r>
     </w:p>
-    <w:p>
+    <w:p xmlns:wp14="http://schemas.microsoft.com/office/word/2010/wordml" wp14:textId="77777777">
       <w:proofErr w:type="gramStart"/>
       <w:r>
         <w:t>aren’t</w:t>
@@ -2084,13 +2084,13 @@
         <w:t xml:space="preserve"> disbarred for that.</w:t>
       </w:r>
     </w:p>
-    <w:p>
+    <w:p xmlns:wp14="http://schemas.microsoft.com/office/word/2010/wordml" wp14:textId="77777777">
       <w:r>
         <w:lastRenderedPageBreak/>
         <w:t>. No, it is a controversial issue but it is one that I</w:t>
       </w:r>
     </w:p>
-    <w:p>
+    <w:p xmlns:wp14="http://schemas.microsoft.com/office/word/2010/wordml" wp14:textId="77777777">
       <w:proofErr w:type="gramStart"/>
       <w:r>
         <w:t>am</w:t>
@@ -2100,7 +2100,7 @@
         <w:t xml:space="preserve"> very proud of the fact that we debate openly. Newspapers report</w:t>
       </w:r>
     </w:p>
-    <w:p>
+    <w:p xmlns:wp14="http://schemas.microsoft.com/office/word/2010/wordml" wp14:textId="77777777">
       <w:proofErr w:type="gramStart"/>
       <w:r>
         <w:t>on</w:t>
@@ -2110,7 +2110,7 @@
         <w:t xml:space="preserve"> it. Editorial writers speak their mind, and people don’t go</w:t>
       </w:r>
     </w:p>
-    <w:p>
+    <w:p xmlns:wp14="http://schemas.microsoft.com/office/word/2010/wordml" wp14:textId="77777777">
       <w:proofErr w:type="gramStart"/>
       <w:r>
         <w:t>to</w:t>
@@ -2120,7 +2120,7 @@
         <w:t xml:space="preserve"> jail for that. And that we were making the contrast with what</w:t>
       </w:r>
     </w:p>
-    <w:p>
+    <w:p xmlns:wp14="http://schemas.microsoft.com/office/word/2010/wordml" wp14:textId="77777777">
       <w:proofErr w:type="gramStart"/>
       <w:r>
         <w:t>happens</w:t>
@@ -2130,7 +2130,7 @@
         <w:t xml:space="preserve"> in China where dissidents, people who criticize the government,</w:t>
       </w:r>
     </w:p>
-    <w:p>
+    <w:p xmlns:wp14="http://schemas.microsoft.com/office/word/2010/wordml" wp14:textId="77777777">
       <w:proofErr w:type="gramStart"/>
       <w:r>
         <w:t>are</w:t>
@@ -2140,12 +2140,12 @@
         <w:t xml:space="preserve"> punished for their activities.</w:t>
       </w:r>
     </w:p>
-    <w:p>
+    <w:p xmlns:wp14="http://schemas.microsoft.com/office/word/2010/wordml" wp14:textId="77777777">
       <w:r>
         <w:t>That was the point of that discussion. We never got into the details</w:t>
       </w:r>
     </w:p>
-    <w:p>
+    <w:p xmlns:wp14="http://schemas.microsoft.com/office/word/2010/wordml" wp14:textId="77777777">
       <w:proofErr w:type="gramStart"/>
       <w:r>
         <w:t>or</w:t>
@@ -2155,12 +2155,12 @@
         <w:t xml:space="preserve"> the merits of our internal debate about that.</w:t>
       </w:r>
     </w:p>
-    <w:p>
+    <w:p xmlns:wp14="http://schemas.microsoft.com/office/word/2010/wordml" wp14:textId="77777777">
       <w:r>
         <w:t>. No. It was raised by several people. We did not</w:t>
       </w:r>
     </w:p>
-    <w:p>
+    <w:p xmlns:wp14="http://schemas.microsoft.com/office/word/2010/wordml" wp14:textId="77777777">
       <w:proofErr w:type="gramStart"/>
       <w:r>
         <w:t>have</w:t>
@@ -2170,7 +2170,7 @@
         <w:t xml:space="preserve"> a substantive discussion of that subject. I am a believe, Congressman,</w:t>
       </w:r>
     </w:p>
-    <w:p>
+    <w:p xmlns:wp14="http://schemas.microsoft.com/office/word/2010/wordml" wp14:textId="77777777">
       <w:proofErr w:type="gramStart"/>
       <w:r>
         <w:t>that</w:t>
@@ -2180,7 +2180,7 @@
         <w:t xml:space="preserve"> the United States is and has always been a leader</w:t>
       </w:r>
     </w:p>
-    <w:p>
+    <w:p xmlns:wp14="http://schemas.microsoft.com/office/word/2010/wordml" wp14:textId="77777777">
       <w:proofErr w:type="gramStart"/>
       <w:r>
         <w:t>in</w:t>
@@ -2190,12 +2190,12 @@
         <w:t xml:space="preserve"> the field of human rights.</w:t>
       </w:r>
     </w:p>
-    <w:p>
+    <w:p xmlns:wp14="http://schemas.microsoft.com/office/word/2010/wordml" wp14:textId="77777777">
       <w:r>
         <w:t>. We believe in universal human rights. We helped</w:t>
       </w:r>
     </w:p>
-    <w:p>
+    <w:p xmlns:wp14="http://schemas.microsoft.com/office/word/2010/wordml" wp14:textId="77777777">
       <w:proofErr w:type="gramStart"/>
       <w:r>
         <w:t>to</w:t>
@@ -2205,17 +2205,17 @@
         <w:t xml:space="preserve"> create the framework at the United Nations of the Universal</w:t>
       </w:r>
     </w:p>
-    <w:p>
+    <w:p xmlns:wp14="http://schemas.microsoft.com/office/word/2010/wordml" wp14:textId="77777777">
       <w:r>
         <w:t>Declaration. We lead by example.</w:t>
       </w:r>
     </w:p>
-    <w:p>
+    <w:p xmlns:wp14="http://schemas.microsoft.com/office/word/2010/wordml" wp14:textId="77777777">
       <w:r>
         <w:t>. And so I am proud to represent this county. I am</w:t>
       </w:r>
     </w:p>
-    <w:p>
+    <w:p xmlns:wp14="http://schemas.microsoft.com/office/word/2010/wordml" wp14:textId="77777777">
       <w:proofErr w:type="gramStart"/>
       <w:r>
         <w:t>proud</w:t>
@@ -2225,17 +2225,17 @@
         <w:t xml:space="preserve"> to be part of a government that takes these things seriously.</w:t>
       </w:r>
     </w:p>
-    <w:p>
+    <w:p xmlns:wp14="http://schemas.microsoft.com/office/word/2010/wordml" wp14:textId="77777777">
       <w:r>
         <w:t>. And I will continue to do that.</w:t>
       </w:r>
     </w:p>
-    <w:p>
+    <w:p xmlns:wp14="http://schemas.microsoft.com/office/word/2010/wordml" wp14:textId="77777777">
       <w:r>
         <w:t>. No, every country has the obligation and the commitment</w:t>
       </w:r>
     </w:p>
-    <w:p>
+    <w:p xmlns:wp14="http://schemas.microsoft.com/office/word/2010/wordml" wp14:textId="77777777">
       <w:proofErr w:type="gramStart"/>
       <w:r>
         <w:t>to</w:t>
@@ -2245,7 +2245,7 @@
         <w:t xml:space="preserve"> enforce its borders. How we treat people, how a country</w:t>
       </w:r>
     </w:p>
-    <w:p>
+    <w:p xmlns:wp14="http://schemas.microsoft.com/office/word/2010/wordml" wp14:textId="77777777">
       <w:proofErr w:type="gramStart"/>
       <w:r>
         <w:t>treats</w:t>
@@ -2255,7 +2255,7 @@
         <w:t xml:space="preserve"> immigrants is a subject that we could have a whole hearing</w:t>
       </w:r>
     </w:p>
-    <w:p>
+    <w:p xmlns:wp14="http://schemas.microsoft.com/office/word/2010/wordml" wp14:textId="77777777">
       <w:proofErr w:type="gramStart"/>
       <w:r>
         <w:t>on</w:t>
@@ -2265,7 +2265,7 @@
         <w:t>. But I have no doubt that there is an obligation of every country</w:t>
       </w:r>
     </w:p>
-    <w:p>
+    <w:p xmlns:wp14="http://schemas.microsoft.com/office/word/2010/wordml" wp14:textId="77777777">
       <w:proofErr w:type="gramStart"/>
       <w:r>
         <w:t>to</w:t>
@@ -2275,17 +2275,17 @@
         <w:t xml:space="preserve"> have border control.</w:t>
       </w:r>
     </w:p>
-    <w:p>
+    <w:p xmlns:wp14="http://schemas.microsoft.com/office/word/2010/wordml" wp14:textId="77777777">
       <w:r>
         <w:t>. I understand.</w:t>
       </w:r>
     </w:p>
-    <w:p>
+    <w:p xmlns:wp14="http://schemas.microsoft.com/office/word/2010/wordml" wp14:textId="77777777">
       <w:r>
         <w:t>. Thank you. I share Jeff’s assessment. I do—I am</w:t>
       </w:r>
     </w:p>
-    <w:p>
+    <w:p xmlns:wp14="http://schemas.microsoft.com/office/word/2010/wordml" wp14:textId="77777777">
       <w:proofErr w:type="gramStart"/>
       <w:r>
         <w:t>concerned</w:t>
@@ -2295,7 +2295,7 @@
         <w:t xml:space="preserve"> about continued detentions, a number, perhaps several</w:t>
       </w:r>
     </w:p>
-    <w:p>
+    <w:p xmlns:wp14="http://schemas.microsoft.com/office/word/2010/wordml" wp14:textId="77777777">
       <w:proofErr w:type="gramStart"/>
       <w:r>
         <w:t>hundred</w:t>
@@ -2305,7 +2305,7 @@
         <w:t xml:space="preserve"> people are still detained without charge. We continue to</w:t>
       </w:r>
     </w:p>
-    <w:p>
+    <w:p xmlns:wp14="http://schemas.microsoft.com/office/word/2010/wordml" wp14:textId="77777777">
       <w:proofErr w:type="gramStart"/>
       <w:r>
         <w:t>press</w:t>
@@ -2315,7 +2315,7 @@
         <w:t xml:space="preserve"> on that. I am concerned about the dismissals, but as Secretary</w:t>
       </w:r>
     </w:p>
-    <w:p>
+    <w:p xmlns:wp14="http://schemas.microsoft.com/office/word/2010/wordml" wp14:textId="77777777">
       <w:proofErr w:type="spellStart"/>
       <w:r>
         <w:t>Feltman</w:t>
@@ -2325,7 +2325,7 @@
         <w:t xml:space="preserve"> said, they have begun to reintegrate those people</w:t>
       </w:r>
     </w:p>
-    <w:p>
+    <w:p xmlns:wp14="http://schemas.microsoft.com/office/word/2010/wordml" wp14:textId="77777777">
       <w:proofErr w:type="gramStart"/>
       <w:r>
         <w:lastRenderedPageBreak/>
@@ -2336,12 +2336,12 @@
         <w:t xml:space="preserve"> to their jobs.</w:t>
       </w:r>
     </w:p>
-    <w:p>
+    <w:p xmlns:wp14="http://schemas.microsoft.com/office/word/2010/wordml" wp14:textId="77777777">
       <w:r>
         <w:t>I think we are at a critical place right now and again, in contrast</w:t>
       </w:r>
     </w:p>
-    <w:p>
+    <w:p xmlns:wp14="http://schemas.microsoft.com/office/word/2010/wordml" wp14:textId="77777777">
       <w:proofErr w:type="gramStart"/>
       <w:r>
         <w:t>to</w:t>
@@ -2351,7 +2351,7 @@
         <w:t xml:space="preserve"> the countries we have been talking about, there is a strong relationship</w:t>
       </w:r>
     </w:p>
-    <w:p>
+    <w:p xmlns:wp14="http://schemas.microsoft.com/office/word/2010/wordml" wp14:textId="77777777">
       <w:proofErr w:type="gramStart"/>
       <w:r>
         <w:t>with</w:t>
@@ -2361,7 +2361,7 @@
         <w:t xml:space="preserve"> Bahrain. We do have a very open dialogue, and I</w:t>
       </w:r>
     </w:p>
-    <w:p>
+    <w:p xmlns:wp14="http://schemas.microsoft.com/office/word/2010/wordml" wp14:textId="77777777">
       <w:proofErr w:type="gramStart"/>
       <w:r>
         <w:t>think</w:t>
@@ -2371,7 +2371,7 @@
         <w:t xml:space="preserve"> it is important for us both to keep re-emphasizing the</w:t>
       </w:r>
     </w:p>
-    <w:p>
+    <w:p xmlns:wp14="http://schemas.microsoft.com/office/word/2010/wordml" wp14:textId="77777777">
       <w:proofErr w:type="gramStart"/>
       <w:r>
         <w:t>strength</w:t>
@@ -2381,7 +2381,7 @@
         <w:t xml:space="preserve"> of the partnership and at the same time have an honest</w:t>
       </w:r>
     </w:p>
-    <w:p>
+    <w:p xmlns:wp14="http://schemas.microsoft.com/office/word/2010/wordml" wp14:textId="77777777">
       <w:proofErr w:type="gramStart"/>
       <w:r>
         <w:t>discussion</w:t>
@@ -2391,7 +2391,7 @@
         <w:t xml:space="preserve"> about the need for general reconciliation and for moving</w:t>
       </w:r>
     </w:p>
-    <w:p>
+    <w:p xmlns:wp14="http://schemas.microsoft.com/office/word/2010/wordml" wp14:textId="77777777">
       <w:proofErr w:type="gramStart"/>
       <w:r>
         <w:t>forward</w:t>
@@ -2401,7 +2401,7 @@
         <w:t xml:space="preserve"> in a way that does really allow all segments of that society</w:t>
       </w:r>
     </w:p>
-    <w:p>
+    <w:p xmlns:wp14="http://schemas.microsoft.com/office/word/2010/wordml" wp14:textId="77777777">
       <w:proofErr w:type="gramStart"/>
       <w:r>
         <w:t>to</w:t>
@@ -2411,12 +2411,12 @@
         <w:t xml:space="preserve"> participate in the political life of that country.</w:t>
       </w:r>
     </w:p>
-    <w:p>
+    <w:p xmlns:wp14="http://schemas.microsoft.com/office/word/2010/wordml" wp14:textId="77777777">
       <w:r>
         <w:t>So this is a critical moment and I am glad that you are paying</w:t>
       </w:r>
     </w:p>
-    <w:p>
+    <w:p xmlns:wp14="http://schemas.microsoft.com/office/word/2010/wordml" wp14:textId="77777777">
       <w:proofErr w:type="gramStart"/>
       <w:r>
         <w:t>attention</w:t>
@@ -2426,13 +2426,14 @@
         <w:t xml:space="preserve"> to it.</w:t>
       </w:r>
     </w:p>
-    <w:p/>
+    <w:p xmlns:wp14="http://schemas.microsoft.com/office/word/2010/wordml" wp14:textId="77777777"/>
     <w:sectPr>
       <w:headerReference w:type="default" r:id="rId6"/>
-      <w:pgSz w:w="12240" w:h="15840"/>
+      <w:pgSz w:w="12240" w:h="15840" w:orient="portrait"/>
       <w:pgMar w:top="1440" w:right="1440" w:bottom="1440" w:left="1440" w:header="720" w:footer="720" w:gutter="0"/>
       <w:cols w:space="720"/>
       <w:docGrid w:linePitch="360"/>
+      <w:footerReference w:type="default" r:id="Ra3d7969a69df4c5f"/>
     </w:sectPr>
   </w:body>
 </w:document>
@@ -2441,7 +2442,7 @@
 <file path=word/endnotes.xml><?xml version="1.0" encoding="utf-8"?>
 <w:endnotes xmlns:wpc="http://schemas.microsoft.com/office/word/2010/wordprocessingCanvas" xmlns:mc="http://schemas.openxmlformats.org/markup-compatibility/2006" xmlns:o="urn:schemas-microsoft-com:office:office" xmlns:r="http://schemas.openxmlformats.org/officeDocument/2006/relationships" xmlns:m="http://schemas.openxmlformats.org/officeDocument/2006/math" xmlns:v="urn:schemas-microsoft-com:vml" xmlns:wp14="http://schemas.microsoft.com/office/word/2010/wordprocessingDrawing" xmlns:wp="http://schemas.openxmlformats.org/drawingml/2006/wordprocessingDrawing" xmlns:w10="urn:schemas-microsoft-com:office:word" xmlns:w="http://schemas.openxmlformats.org/wordprocessingml/2006/main" xmlns:w14="http://schemas.microsoft.com/office/word/2010/wordml" xmlns:w15="http://schemas.microsoft.com/office/word/2012/wordml" xmlns:wpg="http://schemas.microsoft.com/office/word/2010/wordprocessingGroup" xmlns:wpi="http://schemas.microsoft.com/office/word/2010/wordprocessingInk" xmlns:wne="http://schemas.microsoft.com/office/word/2006/wordml" xmlns:wps="http://schemas.microsoft.com/office/word/2010/wordprocessingShape" mc:Ignorable="w14 w15 wp14">
   <w:endnote w:type="separator" w:id="-1">
-    <w:p>
+    <w:p xmlns:wp14="http://schemas.microsoft.com/office/word/2010/wordml" wp14:textId="77777777">
       <w:pPr>
         <w:spacing w:after="0" w:line="240" w:lineRule="auto"/>
       </w:pPr>
@@ -2451,7 +2452,7 @@
     </w:p>
   </w:endnote>
   <w:endnote w:type="continuationSeparator" w:id="0">
-    <w:p>
+    <w:p xmlns:wp14="http://schemas.microsoft.com/office/word/2010/wordml" wp14:textId="77777777">
       <w:pPr>
         <w:spacing w:after="0" w:line="240" w:lineRule="auto"/>
       </w:pPr>
@@ -2461,12 +2462,80 @@
     </w:p>
   </w:endnote>
 </w:endnotes>
+</file>
+
+<file path=word/footer.xml><?xml version="1.0" encoding="utf-8"?>
+<w:ftr xmlns:w14="http://schemas.microsoft.com/office/word/2010/wordml" xmlns:w="http://schemas.openxmlformats.org/wordprocessingml/2006/main">
+  <w:tbl>
+    <w:tblPr>
+      <w:tblStyle w:val="TableNormal"/>
+      <w:bidiVisual w:val="0"/>
+      <w:tblW w:w="0" w:type="auto"/>
+      <w:tblLayout w:type="fixed"/>
+      <w:tblLook w:val="04A0" w:firstRow="1" w:lastRow="0" w:firstColumn="1" w:lastColumn="0" w:noHBand="0" w:noVBand="1"/>
+    </w:tblPr>
+    <w:tblGrid>
+      <w:gridCol w:w="3120"/>
+      <w:gridCol w:w="3120"/>
+      <w:gridCol w:w="3120"/>
+    </w:tblGrid>
+    <w:tr>
+      <w:tc>
+        <w:tcPr>
+          <w:tcW w:w="3120" w:type="dxa"/>
+          <w:tcMar/>
+        </w:tcPr>
+        <w:p>
+          <w:pPr>
+            <w:pStyle w:val="Header"/>
+            <w:bidi w:val="0"/>
+            <w:ind w:left="-115"/>
+            <w:jc w:val="left"/>
+          </w:pPr>
+        </w:p>
+      </w:tc>
+      <w:tc>
+        <w:tcPr>
+          <w:tcW w:w="3120" w:type="dxa"/>
+          <w:tcMar/>
+        </w:tcPr>
+        <w:p>
+          <w:pPr>
+            <w:pStyle w:val="Header"/>
+            <w:bidi w:val="0"/>
+            <w:jc w:val="center"/>
+          </w:pPr>
+        </w:p>
+      </w:tc>
+      <w:tc>
+        <w:tcPr>
+          <w:tcW w:w="3120" w:type="dxa"/>
+          <w:tcMar/>
+        </w:tcPr>
+        <w:p>
+          <w:pPr>
+            <w:pStyle w:val="Header"/>
+            <w:bidi w:val="0"/>
+            <w:ind w:right="-115"/>
+            <w:jc w:val="right"/>
+          </w:pPr>
+        </w:p>
+      </w:tc>
+    </w:tr>
+  </w:tbl>
+  <w:p>
+    <w:pPr>
+      <w:pStyle w:val="Footer"/>
+      <w:bidi w:val="0"/>
+    </w:pPr>
+  </w:p>
+</w:ftr>
 </file>
 
 <file path=word/footnotes.xml><?xml version="1.0" encoding="utf-8"?>
 <w:footnotes xmlns:wpc="http://schemas.microsoft.com/office/word/2010/wordprocessingCanvas" xmlns:mc="http://schemas.openxmlformats.org/markup-compatibility/2006" xmlns:o="urn:schemas-microsoft-com:office:office" xmlns:r="http://schemas.openxmlformats.org/officeDocument/2006/relationships" xmlns:m="http://schemas.openxmlformats.org/officeDocument/2006/math" xmlns:v="urn:schemas-microsoft-com:vml" xmlns:wp14="http://schemas.microsoft.com/office/word/2010/wordprocessingDrawing" xmlns:wp="http://schemas.openxmlformats.org/drawingml/2006/wordprocessingDrawing" xmlns:w10="urn:schemas-microsoft-com:office:word" xmlns:w="http://schemas.openxmlformats.org/wordprocessingml/2006/main" xmlns:w14="http://schemas.microsoft.com/office/word/2010/wordml" xmlns:w15="http://schemas.microsoft.com/office/word/2012/wordml" xmlns:wpg="http://schemas.microsoft.com/office/word/2010/wordprocessingGroup" xmlns:wpi="http://schemas.microsoft.com/office/word/2010/wordprocessingInk" xmlns:wne="http://schemas.microsoft.com/office/word/2006/wordml" xmlns:wps="http://schemas.microsoft.com/office/word/2010/wordprocessingShape" mc:Ignorable="w14 w15 wp14">
   <w:footnote w:type="separator" w:id="-1">
-    <w:p>
+    <w:p xmlns:wp14="http://schemas.microsoft.com/office/word/2010/wordml" wp14:textId="77777777">
       <w:pPr>
         <w:spacing w:after="0" w:line="240" w:lineRule="auto"/>
       </w:pPr>
@@ -2476,7 +2545,7 @@
     </w:p>
   </w:footnote>
   <w:footnote w:type="continuationSeparator" w:id="0">
-    <w:p>
+    <w:p xmlns:wp14="http://schemas.microsoft.com/office/word/2010/wordml" wp14:textId="77777777">
       <w:pPr>
         <w:spacing w:after="0" w:line="240" w:lineRule="auto"/>
       </w:pPr>
@@ -2490,7 +2559,7 @@
 
 <file path=word/header1.xml><?xml version="1.0" encoding="utf-8"?>
 <w:hdr xmlns:wpc="http://schemas.microsoft.com/office/word/2010/wordprocessingCanvas" xmlns:mc="http://schemas.openxmlformats.org/markup-compatibility/2006" xmlns:o="urn:schemas-microsoft-com:office:office" xmlns:r="http://schemas.openxmlformats.org/officeDocument/2006/relationships" xmlns:m="http://schemas.openxmlformats.org/officeDocument/2006/math" xmlns:v="urn:schemas-microsoft-com:vml" xmlns:wp14="http://schemas.microsoft.com/office/word/2010/wordprocessingDrawing" xmlns:wp="http://schemas.openxmlformats.org/drawingml/2006/wordprocessingDrawing" xmlns:w10="urn:schemas-microsoft-com:office:word" xmlns:w="http://schemas.openxmlformats.org/wordprocessingml/2006/main" xmlns:w14="http://schemas.microsoft.com/office/word/2010/wordml" xmlns:w15="http://schemas.microsoft.com/office/word/2012/wordml" xmlns:wpg="http://schemas.microsoft.com/office/word/2010/wordprocessingGroup" xmlns:wpi="http://schemas.microsoft.com/office/word/2010/wordprocessingInk" xmlns:wne="http://schemas.microsoft.com/office/word/2006/wordml" xmlns:wps="http://schemas.microsoft.com/office/word/2010/wordprocessingShape" mc:Ignorable="w14 w15 wp14">
-  <w:p>
+  <w:p xmlns:wp14="http://schemas.microsoft.com/office/word/2010/wordml" wp14:textId="77777777">
     <w:pPr>
       <w:pStyle w:val="Header"/>
     </w:pPr>
@@ -2499,10 +2568,14 @@
     </w:r>
     <w:r>
       <w:tab/>
+    </w:r>
+    <w:r>
       <w:t>Iran-Syria</w:t>
     </w:r>
     <w:r>
       <w:tab/>
+    </w:r>
+    <w:r>
       <w:t>July 27, 2011</w:t>
     </w:r>
   </w:p>
@@ -2510,11 +2583,11 @@
 </file>
 
 <file path=word/styles.xml><?xml version="1.0" encoding="utf-8"?>
-<w:styles xmlns:mc="http://schemas.openxmlformats.org/markup-compatibility/2006" xmlns:r="http://schemas.openxmlformats.org/officeDocument/2006/relationships" xmlns:w="http://schemas.openxmlformats.org/wordprocessingml/2006/main" xmlns:w14="http://schemas.microsoft.com/office/word/2010/wordml" xmlns:w15="http://schemas.microsoft.com/office/word/2012/wordml" mc:Ignorable="w14 w15">
+<w:styles xmlns:wp14="http://schemas.microsoft.com/office/word/2010/wordprocessingDrawing" xmlns:mc="http://schemas.openxmlformats.org/markup-compatibility/2006" xmlns:r="http://schemas.openxmlformats.org/officeDocument/2006/relationships" xmlns:w="http://schemas.openxmlformats.org/wordprocessingml/2006/main" xmlns:w14="http://schemas.microsoft.com/office/word/2010/wordml" xmlns:w15="http://schemas.microsoft.com/office/word/2012/wordml" mc:Ignorable="w14 w15 wp14">
   <w:docDefaults>
     <w:rPrDefault>
       <w:rPr>
-        <w:rFonts w:asciiTheme="minorHAnsi" w:eastAsiaTheme="minorHAnsi" w:hAnsiTheme="minorHAnsi" w:cstheme="minorBidi"/>
+        <w:rFonts w:asciiTheme="minorHAnsi" w:hAnsiTheme="minorHAnsi" w:eastAsiaTheme="minorHAnsi" w:cstheme="minorBidi"/>
         <w:sz w:val="22"/>
         <w:szCs w:val="22"/>
         <w:lang w:val="en-US" w:eastAsia="en-US" w:bidi="ar-SA"/>
@@ -2529,14 +2602,14 @@
   <w:latentStyles w:defLockedState="0" w:defUIPriority="99" w:defSemiHidden="0" w:defUnhideWhenUsed="0" w:defQFormat="0" w:count="371">
     <w:lsdException w:name="Normal" w:uiPriority="0" w:qFormat="1"/>
     <w:lsdException w:name="heading 1" w:uiPriority="9" w:qFormat="1"/>
-    <w:lsdException w:name="heading 2" w:semiHidden="1" w:uiPriority="9" w:unhideWhenUsed="1" w:qFormat="1"/>
-    <w:lsdException w:name="heading 3" w:semiHidden="1" w:uiPriority="9" w:unhideWhenUsed="1" w:qFormat="1"/>
-    <w:lsdException w:name="heading 4" w:semiHidden="1" w:uiPriority="9" w:unhideWhenUsed="1" w:qFormat="1"/>
-    <w:lsdException w:name="heading 5" w:semiHidden="1" w:uiPriority="9" w:unhideWhenUsed="1" w:qFormat="1"/>
-    <w:lsdException w:name="heading 6" w:semiHidden="1" w:uiPriority="9" w:unhideWhenUsed="1" w:qFormat="1"/>
-    <w:lsdException w:name="heading 7" w:semiHidden="1" w:uiPriority="9" w:unhideWhenUsed="1" w:qFormat="1"/>
-    <w:lsdException w:name="heading 8" w:semiHidden="1" w:uiPriority="9" w:unhideWhenUsed="1" w:qFormat="1"/>
-    <w:lsdException w:name="heading 9" w:semiHidden="1" w:uiPriority="9" w:unhideWhenUsed="1" w:qFormat="1"/>
+    <w:lsdException w:name="heading 2" w:uiPriority="9" w:semiHidden="1" w:unhideWhenUsed="1" w:qFormat="1"/>
+    <w:lsdException w:name="heading 3" w:uiPriority="9" w:semiHidden="1" w:unhideWhenUsed="1" w:qFormat="1"/>
+    <w:lsdException w:name="heading 4" w:uiPriority="9" w:semiHidden="1" w:unhideWhenUsed="1" w:qFormat="1"/>
+    <w:lsdException w:name="heading 5" w:uiPriority="9" w:semiHidden="1" w:unhideWhenUsed="1" w:qFormat="1"/>
+    <w:lsdException w:name="heading 6" w:uiPriority="9" w:semiHidden="1" w:unhideWhenUsed="1" w:qFormat="1"/>
+    <w:lsdException w:name="heading 7" w:uiPriority="9" w:semiHidden="1" w:unhideWhenUsed="1" w:qFormat="1"/>
+    <w:lsdException w:name="heading 8" w:uiPriority="9" w:semiHidden="1" w:unhideWhenUsed="1" w:qFormat="1"/>
+    <w:lsdException w:name="heading 9" w:uiPriority="9" w:semiHidden="1" w:unhideWhenUsed="1" w:qFormat="1"/>
     <w:lsdException w:name="index 1" w:semiHidden="1" w:unhideWhenUsed="1"/>
     <w:lsdException w:name="index 2" w:semiHidden="1" w:unhideWhenUsed="1"/>
     <w:lsdException w:name="index 3" w:semiHidden="1" w:unhideWhenUsed="1"/>
@@ -2546,22 +2619,22 @@
     <w:lsdException w:name="index 7" w:semiHidden="1" w:unhideWhenUsed="1"/>
     <w:lsdException w:name="index 8" w:semiHidden="1" w:unhideWhenUsed="1"/>
     <w:lsdException w:name="index 9" w:semiHidden="1" w:unhideWhenUsed="1"/>
-    <w:lsdException w:name="toc 1" w:semiHidden="1" w:uiPriority="39" w:unhideWhenUsed="1"/>
-    <w:lsdException w:name="toc 2" w:semiHidden="1" w:uiPriority="39" w:unhideWhenUsed="1"/>
-    <w:lsdException w:name="toc 3" w:semiHidden="1" w:uiPriority="39" w:unhideWhenUsed="1"/>
-    <w:lsdException w:name="toc 4" w:semiHidden="1" w:uiPriority="39" w:unhideWhenUsed="1"/>
-    <w:lsdException w:name="toc 5" w:semiHidden="1" w:uiPriority="39" w:unhideWhenUsed="1"/>
-    <w:lsdException w:name="toc 6" w:semiHidden="1" w:uiPriority="39" w:unhideWhenUsed="1"/>
-    <w:lsdException w:name="toc 7" w:semiHidden="1" w:uiPriority="39" w:unhideWhenUsed="1"/>
-    <w:lsdException w:name="toc 8" w:semiHidden="1" w:uiPriority="39" w:unhideWhenUsed="1"/>
-    <w:lsdException w:name="toc 9" w:semiHidden="1" w:uiPriority="39" w:unhideWhenUsed="1"/>
+    <w:lsdException w:name="toc 1" w:uiPriority="39" w:semiHidden="1" w:unhideWhenUsed="1"/>
+    <w:lsdException w:name="toc 2" w:uiPriority="39" w:semiHidden="1" w:unhideWhenUsed="1"/>
+    <w:lsdException w:name="toc 3" w:uiPriority="39" w:semiHidden="1" w:unhideWhenUsed="1"/>
+    <w:lsdException w:name="toc 4" w:uiPriority="39" w:semiHidden="1" w:unhideWhenUsed="1"/>
+    <w:lsdException w:name="toc 5" w:uiPriority="39" w:semiHidden="1" w:unhideWhenUsed="1"/>
+    <w:lsdException w:name="toc 6" w:uiPriority="39" w:semiHidden="1" w:unhideWhenUsed="1"/>
+    <w:lsdException w:name="toc 7" w:uiPriority="39" w:semiHidden="1" w:unhideWhenUsed="1"/>
+    <w:lsdException w:name="toc 8" w:uiPriority="39" w:semiHidden="1" w:unhideWhenUsed="1"/>
+    <w:lsdException w:name="toc 9" w:uiPriority="39" w:semiHidden="1" w:unhideWhenUsed="1"/>
     <w:lsdException w:name="Normal Indent" w:semiHidden="1" w:unhideWhenUsed="1"/>
     <w:lsdException w:name="footnote text" w:semiHidden="1" w:unhideWhenUsed="1"/>
     <w:lsdException w:name="annotation text" w:semiHidden="1" w:unhideWhenUsed="1"/>
     <w:lsdException w:name="header" w:semiHidden="1" w:unhideWhenUsed="1"/>
     <w:lsdException w:name="footer" w:semiHidden="1" w:unhideWhenUsed="1"/>
     <w:lsdException w:name="index heading" w:semiHidden="1" w:unhideWhenUsed="1"/>
-    <w:lsdException w:name="caption" w:semiHidden="1" w:uiPriority="35" w:unhideWhenUsed="1" w:qFormat="1"/>
+    <w:lsdException w:name="caption" w:uiPriority="35" w:semiHidden="1" w:unhideWhenUsed="1" w:qFormat="1"/>
     <w:lsdException w:name="table of figures" w:semiHidden="1" w:unhideWhenUsed="1"/>
     <w:lsdException w:name="envelope address" w:semiHidden="1" w:unhideWhenUsed="1"/>
     <w:lsdException w:name="envelope return" w:semiHidden="1" w:unhideWhenUsed="1"/>
@@ -2592,7 +2665,7 @@
     <w:lsdException w:name="Title" w:uiPriority="10" w:qFormat="1"/>
     <w:lsdException w:name="Closing" w:semiHidden="1" w:unhideWhenUsed="1"/>
     <w:lsdException w:name="Signature" w:semiHidden="1" w:unhideWhenUsed="1"/>
-    <w:lsdException w:name="Default Paragraph Font" w:semiHidden="1" w:uiPriority="1" w:unhideWhenUsed="1"/>
+    <w:lsdException w:name="Default Paragraph Font" w:uiPriority="1" w:semiHidden="1" w:unhideWhenUsed="1"/>
     <w:lsdException w:name="Body Text" w:semiHidden="1" w:unhideWhenUsed="1"/>
     <w:lsdException w:name="Body Text Indent" w:semiHidden="1" w:unhideWhenUsed="1"/>
     <w:lsdException w:name="List Continue" w:semiHidden="1" w:unhideWhenUsed="1"/>
@@ -2792,8 +2865,8 @@
     <w:lsdException w:name="Subtle Reference" w:uiPriority="31" w:qFormat="1"/>
     <w:lsdException w:name="Intense Reference" w:uiPriority="32" w:qFormat="1"/>
     <w:lsdException w:name="Book Title" w:uiPriority="33" w:qFormat="1"/>
-    <w:lsdException w:name="Bibliography" w:semiHidden="1" w:uiPriority="37" w:unhideWhenUsed="1"/>
-    <w:lsdException w:name="TOC Heading" w:semiHidden="1" w:uiPriority="39" w:unhideWhenUsed="1" w:qFormat="1"/>
+    <w:lsdException w:name="Bibliography" w:uiPriority="37" w:semiHidden="1" w:unhideWhenUsed="1"/>
+    <w:lsdException w:name="TOC Heading" w:uiPriority="39" w:semiHidden="1" w:unhideWhenUsed="1" w:qFormat="1"/>
     <w:lsdException w:name="Plain Table 1" w:uiPriority="41"/>
     <w:lsdException w:name="Plain Table 2" w:uiPriority="42"/>
     <w:lsdException w:name="Plain Table 3" w:uiPriority="43"/>
@@ -2899,16 +2972,16 @@
     <w:lsdException w:name="List Table 6 Colorful Accent 6" w:uiPriority="51"/>
     <w:lsdException w:name="List Table 7 Colorful Accent 6" w:uiPriority="52"/>
   </w:latentStyles>
-  <w:style w:type="paragraph" w:default="1" w:styleId="Normal">
+  <w:style w:type="paragraph" w:styleId="Normal" w:default="1">
     <w:name w:val="Normal"/>
     <w:qFormat/>
   </w:style>
-  <w:style w:type="character" w:default="1" w:styleId="DefaultParagraphFont">
+  <w:style w:type="character" w:styleId="DefaultParagraphFont" w:default="1">
     <w:name w:val="Default Paragraph Font"/>
     <w:uiPriority w:val="1"/>
     <w:unhideWhenUsed/>
   </w:style>
-  <w:style w:type="table" w:default="1" w:styleId="TableNormal">
+  <w:style w:type="table" w:styleId="TableNormal" w:default="1">
     <w:name w:val="Normal Table"/>
     <w:uiPriority w:val="99"/>
     <w:semiHidden/>
@@ -2923,7 +2996,7 @@
       </w:tblCellMar>
     </w:tblPr>
   </w:style>
-  <w:style w:type="numbering" w:default="1" w:styleId="NoList">
+  <w:style w:type="numbering" w:styleId="NoList" w:default="1">
     <w:name w:val="No List"/>
     <w:uiPriority w:val="99"/>
     <w:semiHidden/>
@@ -2944,7 +3017,7 @@
       <w:spacing w:after="0" w:line="240" w:lineRule="auto"/>
     </w:pPr>
   </w:style>
-  <w:style w:type="character" w:customStyle="1" w:styleId="HeaderChar">
+  <w:style w:type="character" w:styleId="HeaderChar" w:customStyle="1">
     <w:name w:val="Header Char"/>
     <w:basedOn w:val="DefaultParagraphFont"/>
     <w:link w:val="Header"/>
@@ -2966,12 +3039,38 @@
       <w:spacing w:after="0" w:line="240" w:lineRule="auto"/>
     </w:pPr>
   </w:style>
-  <w:style w:type="character" w:customStyle="1" w:styleId="FooterChar">
+  <w:style w:type="character" w:styleId="FooterChar" w:customStyle="1">
     <w:name w:val="Footer Char"/>
     <w:basedOn w:val="DefaultParagraphFont"/>
     <w:link w:val="Footer"/>
     <w:uiPriority w:val="99"/>
     <w:rsid w:val="00AB20CF"/>
+  </w:style>
+  <w:style xmlns:w="http://schemas.openxmlformats.org/wordprocessingml/2006/main" w:type="table" w:styleId="TableGrid">
+    <w:name xmlns:w="http://schemas.openxmlformats.org/wordprocessingml/2006/main" w:val="Table Grid"/>
+    <w:basedOn xmlns:w="http://schemas.openxmlformats.org/wordprocessingml/2006/main" w:val="TableNormal"/>
+    <w:uiPriority xmlns:w="http://schemas.openxmlformats.org/wordprocessingml/2006/main" w:val="59"/>
+    <w:rsid xmlns:w="http://schemas.openxmlformats.org/wordprocessingml/2006/main" w:val="00FB4123"/>
+    <w:pPr xmlns:w="http://schemas.openxmlformats.org/wordprocessingml/2006/main">
+      <w:spacing w:after="0" w:line="240" w:lineRule="auto"/>
+    </w:pPr>
+    <w:tblPr xmlns:w="http://schemas.openxmlformats.org/wordprocessingml/2006/main">
+      <w:tblInd w:w="0" w:type="dxa"/>
+      <w:tblBorders>
+        <w:top w:val="single" w:color="000000" w:themeColor="text1" w:sz="4" w:space="0"/>
+        <w:left w:val="single" w:color="000000" w:themeColor="text1" w:sz="4" w:space="0"/>
+        <w:bottom w:val="single" w:color="000000" w:themeColor="text1" w:sz="4" w:space="0"/>
+        <w:right w:val="single" w:color="000000" w:themeColor="text1" w:sz="4" w:space="0"/>
+        <w:insideH w:val="single" w:color="000000" w:themeColor="text1" w:sz="4" w:space="0"/>
+        <w:insideV w:val="single" w:color="000000" w:themeColor="text1" w:sz="4" w:space="0"/>
+      </w:tblBorders>
+      <w:tblCellMar>
+        <w:top w:w="0" w:type="dxa"/>
+        <w:left w:w="108" w:type="dxa"/>
+        <w:bottom w:w="0" w:type="dxa"/>
+        <w:right w:w="108" w:type="dxa"/>
+      </w:tblCellMar>
+    </w:tblPr>
   </w:style>
 </w:styles>
 </file>
